--- a/Assignment 2 - Instructions.docx
+++ b/Assignment 2 - Instructions.docx
@@ -177,7 +177,7 @@
         <w:rPr>
           <w:rFonts w:ascii="Trebuchet MS" w:eastAsia="Trebuchet MS" w:hAnsi="Trebuchet MS" w:cs="Trebuchet MS"/>
           <w:b/>
-          <w:color w:val="666666"/>
+          <w:color w:val="BFBFBF" w:themeColor="background1" w:themeShade="BF"/>
           <w:sz w:val="24"/>
           <w:szCs w:val="24"/>
         </w:rPr>
@@ -188,7 +188,7 @@
         <w:rPr>
           <w:rFonts w:ascii="Trebuchet MS" w:eastAsia="Trebuchet MS" w:hAnsi="Trebuchet MS" w:cs="Trebuchet MS"/>
           <w:b/>
-          <w:color w:val="666666"/>
+          <w:color w:val="BFBFBF" w:themeColor="background1" w:themeShade="BF"/>
           <w:sz w:val="24"/>
           <w:szCs w:val="24"/>
         </w:rPr>
@@ -196,59 +196,182 @@
       </w:r>
     </w:p>
     <w:p>
-      <w:r>
+      <w:pPr>
+        <w:rPr>
+          <w:color w:val="BFBFBF" w:themeColor="background1" w:themeShade="BF"/>
+        </w:rPr>
+      </w:pPr>
+      <w:r>
+        <w:rPr>
+          <w:color w:val="BFBFBF" w:themeColor="background1" w:themeShade="BF"/>
+        </w:rPr>
         <w:t xml:space="preserve">I remind you to make sure you do your own work on this assignment and resist any urge to copy code from any other source - </w:t>
       </w:r>
       <w:proofErr w:type="gramStart"/>
       <w:r>
+        <w:rPr>
+          <w:color w:val="BFBFBF" w:themeColor="background1" w:themeShade="BF"/>
+        </w:rPr>
         <w:t>e.g.</w:t>
       </w:r>
       <w:proofErr w:type="gramEnd"/>
       <w:r>
+        <w:rPr>
+          <w:color w:val="BFBFBF" w:themeColor="background1" w:themeShade="BF"/>
+        </w:rPr>
         <w:t xml:space="preserve"> your classmates, the web, etc. Not only is this the only way to learn how to program but also everyone’s solution will be run through </w:t>
       </w:r>
       <w:hyperlink r:id="rId5">
         <w:r>
           <w:rPr>
-            <w:color w:val="1155CC"/>
+            <w:color w:val="BFBFBF" w:themeColor="background1" w:themeShade="BF"/>
             <w:u w:val="single"/>
           </w:rPr>
           <w:t>Moss</w:t>
         </w:r>
       </w:hyperlink>
       <w:r>
+        <w:rPr>
+          <w:color w:val="BFBFBF" w:themeColor="background1" w:themeShade="BF"/>
+        </w:rPr>
         <w:t xml:space="preserve"> to check for academic integrity violations. There is zero-tolerance for such violations and any encountered with be dealt with in accordance with </w:t>
       </w:r>
       <w:hyperlink r:id="rId6">
         <w:r>
           <w:rPr>
-            <w:color w:val="1155CC"/>
+            <w:color w:val="BFBFBF" w:themeColor="background1" w:themeShade="BF"/>
             <w:u w:val="single"/>
           </w:rPr>
           <w:t>Conestoga’s policy</w:t>
         </w:r>
       </w:hyperlink>
       <w:r>
+        <w:rPr>
+          <w:color w:val="BFBFBF" w:themeColor="background1" w:themeShade="BF"/>
+        </w:rPr>
         <w:t xml:space="preserve">. I also remind you that if you are not typing syntactically correct code in </w:t>
       </w:r>
       <w:proofErr w:type="gramStart"/>
       <w:r>
+        <w:rPr>
+          <w:color w:val="BFBFBF" w:themeColor="background1" w:themeShade="BF"/>
+        </w:rPr>
         <w:t>yourself</w:t>
       </w:r>
       <w:proofErr w:type="gramEnd"/>
       <w:r>
+        <w:rPr>
+          <w:color w:val="BFBFBF" w:themeColor="background1" w:themeShade="BF"/>
+        </w:rPr>
         <w:t xml:space="preserve"> you are not learning to program! Finally, I’ll note that these assignments are very representative of what will be expected of you on </w:t>
       </w:r>
       <w:proofErr w:type="gramStart"/>
       <w:r>
+        <w:rPr>
+          <w:color w:val="BFBFBF" w:themeColor="background1" w:themeShade="BF"/>
+        </w:rPr>
         <w:t>exams</w:t>
       </w:r>
       <w:proofErr w:type="gramEnd"/>
       <w:r>
+        <w:rPr>
+          <w:color w:val="BFBFBF" w:themeColor="background1" w:themeShade="BF"/>
+        </w:rPr>
         <w:t xml:space="preserve"> so it is very much in your interest to ensure that you are capable of doing them on your own.</w:t>
       </w:r>
     </w:p>
     <w:p/>
+    <w:p>
+      <w:pPr>
+        <w:pStyle w:val="Heading3"/>
+        <w:spacing w:before="160" w:after="0"/>
+        <w:rPr>
+          <w:rFonts w:ascii="Trebuchet MS" w:eastAsia="Trebuchet MS" w:hAnsi="Trebuchet MS" w:cs="Trebuchet MS"/>
+          <w:b/>
+          <w:color w:val="BFBFBF" w:themeColor="background1" w:themeShade="BF"/>
+          <w:sz w:val="24"/>
+          <w:szCs w:val="24"/>
+        </w:rPr>
+      </w:pPr>
+      <w:bookmarkStart w:id="2" w:name="_db19qd8rr2p7" w:colFirst="0" w:colLast="0"/>
+      <w:bookmarkEnd w:id="2"/>
+      <w:r>
+        <w:rPr>
+          <w:rFonts w:ascii="Trebuchet MS" w:eastAsia="Trebuchet MS" w:hAnsi="Trebuchet MS" w:cs="Trebuchet MS"/>
+          <w:b/>
+          <w:color w:val="BFBFBF" w:themeColor="background1" w:themeShade="BF"/>
+          <w:sz w:val="24"/>
+          <w:szCs w:val="24"/>
+        </w:rPr>
+        <w:t>Hints</w:t>
+      </w:r>
+    </w:p>
+    <w:p>
+      <w:pPr>
+        <w:rPr>
+          <w:color w:val="BFBFBF" w:themeColor="background1" w:themeShade="BF"/>
+        </w:rPr>
+      </w:pPr>
+      <w:r>
+        <w:rPr>
+          <w:color w:val="BFBFBF" w:themeColor="background1" w:themeShade="BF"/>
+        </w:rPr>
+        <w:t>The general idea is that there will be time to work on these questions in class and, if necessary, I can offer hints if I see that you are struggling with certain parts. Also, you should try to pace out your work on this assignment over the coming weeks.</w:t>
+      </w:r>
+    </w:p>
+    <w:p/>
+    <w:p>
+      <w:pPr>
+        <w:pStyle w:val="Heading3"/>
+        <w:spacing w:before="160" w:after="0"/>
+        <w:rPr>
+          <w:rFonts w:ascii="Trebuchet MS" w:eastAsia="Trebuchet MS" w:hAnsi="Trebuchet MS" w:cs="Trebuchet MS"/>
+          <w:b/>
+          <w:color w:val="BFBFBF" w:themeColor="background1" w:themeShade="BF"/>
+          <w:sz w:val="24"/>
+          <w:szCs w:val="24"/>
+        </w:rPr>
+      </w:pPr>
+      <w:bookmarkStart w:id="3" w:name="_lrxhv9kfr4r" w:colFirst="0" w:colLast="0"/>
+      <w:bookmarkEnd w:id="3"/>
+      <w:r>
+        <w:rPr>
+          <w:rFonts w:ascii="Trebuchet MS" w:eastAsia="Trebuchet MS" w:hAnsi="Trebuchet MS" w:cs="Trebuchet MS"/>
+          <w:b/>
+          <w:color w:val="BFBFBF" w:themeColor="background1" w:themeShade="BF"/>
+          <w:sz w:val="24"/>
+          <w:szCs w:val="24"/>
+        </w:rPr>
+        <w:t>How will it be graded?</w:t>
+      </w:r>
+    </w:p>
+    <w:p>
+      <w:pPr>
+        <w:rPr>
+          <w:color w:val="BFBFBF" w:themeColor="background1" w:themeShade="BF"/>
+        </w:rPr>
+      </w:pPr>
+      <w:r>
+        <w:rPr>
+          <w:color w:val="BFBFBF" w:themeColor="background1" w:themeShade="BF"/>
+        </w:rPr>
+        <w:t>I’ll say from the outset that there is absolutely no reason to not get 100% - the emphasis here is simple: get your hands dirty coding to solve basic problems and, if needed, I will do what I can to help steer you towards a working solution.</w:t>
+      </w:r>
+    </w:p>
+    <w:p/>
+    <w:p>
+      <w:pPr>
+        <w:rPr>
+          <w:color w:val="BFBFBF" w:themeColor="background1" w:themeShade="BF"/>
+        </w:rPr>
+      </w:pPr>
+      <w:r>
+        <w:rPr>
+          <w:color w:val="BFBFBF" w:themeColor="background1" w:themeShade="BF"/>
+        </w:rPr>
+        <w:t>Accompanying each assignment will be an Excel marking sheet that details how your grade will be calculated so you obviously want to make sure that you are doing everything as it’s laid out there.</w:t>
+      </w:r>
+    </w:p>
     <w:p>
       <w:pPr>
         <w:pStyle w:val="Heading3"/>
@@ -261,8 +384,8 @@
           <w:szCs w:val="24"/>
         </w:rPr>
       </w:pPr>
-      <w:bookmarkStart w:id="2" w:name="_db19qd8rr2p7" w:colFirst="0" w:colLast="0"/>
-      <w:bookmarkEnd w:id="2"/>
+      <w:bookmarkStart w:id="4" w:name="_ueqgvv2n4o33" w:colFirst="0" w:colLast="0"/>
+      <w:bookmarkEnd w:id="4"/>
       <w:r>
         <w:rPr>
           <w:rFonts w:ascii="Trebuchet MS" w:eastAsia="Trebuchet MS" w:hAnsi="Trebuchet MS" w:cs="Trebuchet MS"/>
@@ -271,12 +394,87 @@
           <w:sz w:val="24"/>
           <w:szCs w:val="24"/>
         </w:rPr>
-        <w:t>Hints</w:t>
-      </w:r>
-    </w:p>
-    <w:p>
-      <w:r>
-        <w:t>The general idea is that there will be time to work on these questions in class and, if necessary, I can offer hints if I see that you are struggling with certain parts. Also, you should try to pace out your work on this assignment over the coming weeks.</w:t>
+        <w:t>What/how to submit?</w:t>
+      </w:r>
+    </w:p>
+    <w:p>
+      <w:r>
+        <w:rPr>
+          <w:color w:val="BFBFBF" w:themeColor="background1" w:themeShade="BF"/>
+        </w:rPr>
+        <w:t xml:space="preserve">Zip up your entire solution into </w:t>
+      </w:r>
+      <w:r>
+        <w:rPr>
+          <w:b/>
+          <w:i/>
+          <w:highlight w:val="yellow"/>
+          <w:u w:val="single"/>
+        </w:rPr>
+        <w:t>one zip file</w:t>
+      </w:r>
+      <w:r>
+        <w:t xml:space="preserve"> </w:t>
+      </w:r>
+      <w:r>
+        <w:rPr>
+          <w:color w:val="BFBFBF" w:themeColor="background1" w:themeShade="BF"/>
+        </w:rPr>
+        <w:t xml:space="preserve">and submit that file to the </w:t>
+      </w:r>
+      <w:proofErr w:type="spellStart"/>
+      <w:r>
+        <w:rPr>
+          <w:color w:val="BFBFBF" w:themeColor="background1" w:themeShade="BF"/>
+        </w:rPr>
+        <w:t>eConestoga</w:t>
+      </w:r>
+      <w:proofErr w:type="spellEnd"/>
+      <w:r>
+        <w:rPr>
+          <w:color w:val="BFBFBF" w:themeColor="background1" w:themeShade="BF"/>
+        </w:rPr>
+        <w:t xml:space="preserve"> </w:t>
+      </w:r>
+      <w:proofErr w:type="spellStart"/>
+      <w:r>
+        <w:rPr>
+          <w:color w:val="BFBFBF" w:themeColor="background1" w:themeShade="BF"/>
+        </w:rPr>
+        <w:t>dropbox</w:t>
+      </w:r>
+      <w:proofErr w:type="spellEnd"/>
+      <w:r>
+        <w:rPr>
+          <w:color w:val="BFBFBF" w:themeColor="background1" w:themeShade="BF"/>
+        </w:rPr>
+        <w:t xml:space="preserve"> for the assignment.</w:t>
+      </w:r>
+      <w:r>
+        <w:rPr>
+          <w:color w:val="BFBFBF" w:themeColor="background1" w:themeShade="BF"/>
+        </w:rPr>
+        <w:t xml:space="preserve"> </w:t>
+      </w:r>
+      <w:r>
+        <w:rPr>
+          <w:color w:val="BFBFBF" w:themeColor="background1" w:themeShade="BF"/>
+        </w:rPr>
+        <w:t>You can submit multiple solutions but only the latest (</w:t>
+      </w:r>
+      <w:proofErr w:type="gramStart"/>
+      <w:r>
+        <w:rPr>
+          <w:color w:val="BFBFBF" w:themeColor="background1" w:themeShade="BF"/>
+        </w:rPr>
+        <w:t>i.e.</w:t>
+      </w:r>
+      <w:proofErr w:type="gramEnd"/>
+      <w:r>
+        <w:rPr>
+          <w:color w:val="BFBFBF" w:themeColor="background1" w:themeShade="BF"/>
+        </w:rPr>
+        <w:t xml:space="preserve"> most recent) one will be looked at and evaluated.</w:t>
       </w:r>
     </w:p>
     <w:p/>
@@ -292,8 +490,8 @@
           <w:szCs w:val="24"/>
         </w:rPr>
       </w:pPr>
-      <w:bookmarkStart w:id="3" w:name="_lrxhv9kfr4r" w:colFirst="0" w:colLast="0"/>
-      <w:bookmarkEnd w:id="3"/>
+      <w:bookmarkStart w:id="5" w:name="_gzuq9n1qp4y0" w:colFirst="0" w:colLast="0"/>
+      <w:bookmarkEnd w:id="5"/>
       <w:r>
         <w:rPr>
           <w:rFonts w:ascii="Trebuchet MS" w:eastAsia="Trebuchet MS" w:hAnsi="Trebuchet MS" w:cs="Trebuchet MS"/>
@@ -302,133 +500,73 @@
           <w:sz w:val="24"/>
           <w:szCs w:val="24"/>
         </w:rPr>
-        <w:t>How will it be graded?</w:t>
-      </w:r>
-    </w:p>
-    <w:p>
-      <w:r>
-        <w:t>I’ll say from the outset that there is absolutely no reason to not get 100% - the emphasis here is simple: get your hands dirty coding to solve basic problems and, if needed, I will do what I can to help steer you towards a working solution.</w:t>
-      </w:r>
-    </w:p>
-    <w:p/>
-    <w:p>
-      <w:r>
-        <w:t>Accompanying each assignment will be an Excel marking sheet that details how your grade will be calculated so you obviously want to make sure that you are doing everything as it’s laid out there.</w:t>
-      </w:r>
-    </w:p>
-    <w:p>
-      <w:pPr>
-        <w:pStyle w:val="Heading3"/>
-        <w:spacing w:before="160" w:after="0"/>
-        <w:rPr>
-          <w:rFonts w:ascii="Trebuchet MS" w:eastAsia="Trebuchet MS" w:hAnsi="Trebuchet MS" w:cs="Trebuchet MS"/>
-          <w:b/>
-          <w:color w:val="666666"/>
-          <w:sz w:val="24"/>
-          <w:szCs w:val="24"/>
-        </w:rPr>
-      </w:pPr>
-      <w:bookmarkStart w:id="4" w:name="_ueqgvv2n4o33" w:colFirst="0" w:colLast="0"/>
-      <w:bookmarkEnd w:id="4"/>
-      <w:r>
-        <w:rPr>
-          <w:rFonts w:ascii="Trebuchet MS" w:eastAsia="Trebuchet MS" w:hAnsi="Trebuchet MS" w:cs="Trebuchet MS"/>
-          <w:b/>
-          <w:color w:val="666666"/>
-          <w:sz w:val="24"/>
-          <w:szCs w:val="24"/>
-        </w:rPr>
-        <w:t>What/how to submit?</w:t>
-      </w:r>
-    </w:p>
-    <w:p>
-      <w:r>
-        <w:t xml:space="preserve">Zip up your entire solution into </w:t>
-      </w:r>
-      <w:r>
-        <w:rPr>
-          <w:b/>
-          <w:i/>
-          <w:u w:val="single"/>
-        </w:rPr>
-        <w:t>one zip file</w:t>
-      </w:r>
-      <w:r>
-        <w:t xml:space="preserve"> and submit that file to the </w:t>
-      </w:r>
-      <w:proofErr w:type="spellStart"/>
-      <w:r>
-        <w:t>eConestoga</w:t>
-      </w:r>
-      <w:proofErr w:type="spellEnd"/>
-      <w:r>
-        <w:t xml:space="preserve"> </w:t>
-      </w:r>
-      <w:proofErr w:type="spellStart"/>
-      <w:r>
-        <w:t>dropbox</w:t>
-      </w:r>
-      <w:proofErr w:type="spellEnd"/>
-      <w:r>
-        <w:t xml:space="preserve"> for the assignment.</w:t>
-      </w:r>
-      <w:r>
-        <w:t xml:space="preserve"> </w:t>
-      </w:r>
-      <w:r>
-        <w:t>You can submit multiple solutions but only the latest (</w:t>
-      </w:r>
-      <w:proofErr w:type="gramStart"/>
-      <w:r>
-        <w:t>i.e.</w:t>
-      </w:r>
-      <w:proofErr w:type="gramEnd"/>
-      <w:r>
-        <w:t xml:space="preserve"> most recent) one will be looked at and evaluated.</w:t>
-      </w:r>
-    </w:p>
-    <w:p/>
-    <w:p>
-      <w:pPr>
-        <w:pStyle w:val="Heading3"/>
-        <w:spacing w:before="160" w:after="0"/>
-        <w:rPr>
-          <w:rFonts w:ascii="Trebuchet MS" w:eastAsia="Trebuchet MS" w:hAnsi="Trebuchet MS" w:cs="Trebuchet MS"/>
-          <w:b/>
-          <w:color w:val="666666"/>
-          <w:sz w:val="24"/>
-          <w:szCs w:val="24"/>
-        </w:rPr>
-      </w:pPr>
-      <w:bookmarkStart w:id="5" w:name="_gzuq9n1qp4y0" w:colFirst="0" w:colLast="0"/>
-      <w:bookmarkEnd w:id="5"/>
-      <w:r>
-        <w:rPr>
-          <w:rFonts w:ascii="Trebuchet MS" w:eastAsia="Trebuchet MS" w:hAnsi="Trebuchet MS" w:cs="Trebuchet MS"/>
-          <w:b/>
-          <w:color w:val="666666"/>
-          <w:sz w:val="24"/>
-          <w:szCs w:val="24"/>
-        </w:rPr>
         <w:lastRenderedPageBreak/>
         <w:t>What will you build?</w:t>
       </w:r>
     </w:p>
     <w:p>
-      <w:r>
-        <w:t xml:space="preserve">Your client, an investor, wants to UPGRADE the app you created in AS1 to keep track of the stock transactions </w:t>
-      </w:r>
-      <w:r>
+      <w:pPr>
+        <w:rPr>
+          <w:strike/>
+        </w:rPr>
+      </w:pPr>
+      <w:r>
+        <w:rPr>
+          <w:strike/>
+        </w:rPr>
+        <w:t xml:space="preserve">Your client, an investor, wants to </w:t>
+      </w:r>
+      <w:r>
+        <w:rPr>
+          <w:strike/>
+          <w:highlight w:val="yellow"/>
+        </w:rPr>
+        <w:t>UPGRADE the app</w:t>
+      </w:r>
+      <w:r>
+        <w:rPr>
+          <w:strike/>
+        </w:rPr>
+        <w:t xml:space="preserve"> you created in AS1 to keep track of the stock transactions </w:t>
+      </w:r>
+      <w:r>
+        <w:rPr>
+          <w:strike/>
+        </w:rPr>
         <w:t xml:space="preserve">that they </w:t>
       </w:r>
       <w:r>
+        <w:rPr>
+          <w:strike/>
+        </w:rPr>
         <w:t>make in their personal investment portfolio. There are several upgrades the investor has asked for you to accommodate:</w:t>
       </w:r>
     </w:p>
     <w:p/>
     <w:p>
       <w:r>
-        <w:t>For this assignment, you need to MODIFY your AS1 ASP.NET Core MVC (or use the solution) web app:</w:t>
+        <w:rPr>
+          <w:strike/>
+        </w:rPr>
+        <w:t>For this assignment, you need to</w:t>
+      </w:r>
+      <w:r>
+        <w:t xml:space="preserve"> </w:t>
+      </w:r>
+      <w:r>
+        <w:rPr>
+          <w:highlight w:val="yellow"/>
+        </w:rPr>
+        <w:t>MODIFY your AS1</w:t>
+      </w:r>
+      <w:r>
+        <w:t xml:space="preserve"> </w:t>
+      </w:r>
+      <w:r>
+        <w:rPr>
+          <w:strike/>
+        </w:rPr>
+        <w:t>ASP.NET Core MVC (or use the solution) web app:</w:t>
       </w:r>
     </w:p>
     <w:p/>

--- a/Assignment 2 - Instructions.docx
+++ b/Assignment 2 - Instructions.docx
@@ -598,7 +598,22 @@
         </w:numPr>
       </w:pPr>
       <w:r>
-        <w:t xml:space="preserve">Modify the header of the app to include the investor’s company logo. You may create a logo and company name for the </w:t>
+        <w:rPr>
+          <w:color w:val="FF0000"/>
+        </w:rPr>
+        <w:t xml:space="preserve">Modify the header </w:t>
+      </w:r>
+      <w:r>
+        <w:t xml:space="preserve">of the app to </w:t>
+      </w:r>
+      <w:r>
+        <w:rPr>
+          <w:color w:val="FF0000"/>
+        </w:rPr>
+        <w:t>include the investor’s company logo</w:t>
+      </w:r>
+      <w:r>
+        <w:t xml:space="preserve">. You may create a logo and company name for the </w:t>
       </w:r>
       <w:proofErr w:type="gramStart"/>
       <w:r>
@@ -606,7 +621,34 @@
       </w:r>
       <w:proofErr w:type="gramEnd"/>
       <w:r>
-        <w:t xml:space="preserve"> download one from the internet. It must appear on ALL pages and the logo must be included in the project.  Clicking on the logo will take you to the default page.</w:t>
+        <w:t xml:space="preserve"> download one from the internet. </w:t>
+      </w:r>
+      <w:r>
+        <w:rPr>
+          <w:color w:val="FF0000"/>
+        </w:rPr>
+        <w:t xml:space="preserve">It must appear on ALL pages </w:t>
+      </w:r>
+      <w:r>
+        <w:t xml:space="preserve">and the logo </w:t>
+      </w:r>
+      <w:r>
+        <w:rPr>
+          <w:color w:val="FF0000"/>
+        </w:rPr>
+        <w:t>must be included in the project</w:t>
+      </w:r>
+      <w:r>
+        <w:t xml:space="preserve">.  </w:t>
+      </w:r>
+      <w:r>
+        <w:rPr>
+          <w:color w:val="FF0000"/>
+        </w:rPr>
+        <w:t>Clicking on the logo will take you to the default page</w:t>
+      </w:r>
+      <w:r>
+        <w:t>.</w:t>
       </w:r>
     </w:p>
     <w:p>
@@ -617,21 +659,45 @@
         </w:numPr>
       </w:pPr>
       <w:r>
-        <w:t>Also created a nav bar next to the logo with three</w:t>
-      </w:r>
-      <w:r>
+        <w:t xml:space="preserve">Also </w:t>
+      </w:r>
+      <w:r>
+        <w:rPr>
+          <w:color w:val="FF0000"/>
+        </w:rPr>
+        <w:t>created a nav bar next to the logo with three</w:t>
+      </w:r>
+      <w:r>
+        <w:rPr>
+          <w:color w:val="FF0000"/>
+        </w:rPr>
         <w:t xml:space="preserve"> </w:t>
       </w:r>
       <w:r>
-        <w:t>(or four) options; “Home” and “Add Transaction”, “Transactions” and “Companies”; which go</w:t>
+        <w:rPr>
+          <w:color w:val="FF0000"/>
+        </w:rPr>
+        <w:t>(or four) options</w:t>
+      </w:r>
+      <w:r>
+        <w:t>; “Home” and “Add Transaction”, “Transactions” and “Companies”; which go</w:t>
       </w:r>
       <w:r>
         <w:t xml:space="preserve"> </w:t>
       </w:r>
       <w:r>
-        <w:t>to the appropriate pages. Home and Transactions pages may be the same pag</w:t>
-      </w:r>
-      <w:r>
+        <w:t xml:space="preserve">to the appropriate pages. </w:t>
+      </w:r>
+      <w:r>
+        <w:rPr>
+          <w:color w:val="FF0000"/>
+        </w:rPr>
+        <w:t>Home and Transactions pages may be the same pag</w:t>
+      </w:r>
+      <w:r>
+        <w:rPr>
+          <w:color w:val="FF0000"/>
+        </w:rPr>
         <w:t>e</w:t>
       </w:r>
       <w:r>

--- a/Assignment 2 - Instructions.docx
+++ b/Assignment 2 - Instructions.docx
@@ -596,58 +596,87 @@
           <w:ilvl w:val="0"/>
           <w:numId w:val="1"/>
         </w:numPr>
-      </w:pPr>
-      <w:r>
-        <w:rPr>
+        <w:rPr>
+          <w:strike/>
+        </w:rPr>
+      </w:pPr>
+      <w:r>
+        <w:rPr>
+          <w:strike/>
           <w:color w:val="FF0000"/>
         </w:rPr>
         <w:t xml:space="preserve">Modify the header </w:t>
       </w:r>
       <w:r>
+        <w:rPr>
+          <w:strike/>
+        </w:rPr>
         <w:t xml:space="preserve">of the app to </w:t>
       </w:r>
       <w:r>
         <w:rPr>
+          <w:strike/>
           <w:color w:val="FF0000"/>
         </w:rPr>
         <w:t>include the investor’s company logo</w:t>
       </w:r>
       <w:r>
+        <w:rPr>
+          <w:strike/>
+        </w:rPr>
         <w:t xml:space="preserve">. You may create a logo and company name for the </w:t>
       </w:r>
       <w:proofErr w:type="gramStart"/>
       <w:r>
+        <w:rPr>
+          <w:strike/>
+        </w:rPr>
         <w:t>investor, or</w:t>
       </w:r>
       <w:proofErr w:type="gramEnd"/>
       <w:r>
+        <w:rPr>
+          <w:strike/>
+        </w:rPr>
         <w:t xml:space="preserve"> download one from the internet. </w:t>
       </w:r>
       <w:r>
         <w:rPr>
+          <w:strike/>
           <w:color w:val="FF0000"/>
         </w:rPr>
         <w:t xml:space="preserve">It must appear on ALL pages </w:t>
       </w:r>
       <w:r>
+        <w:rPr>
+          <w:strike/>
+        </w:rPr>
         <w:t xml:space="preserve">and the logo </w:t>
       </w:r>
       <w:r>
         <w:rPr>
+          <w:strike/>
           <w:color w:val="FF0000"/>
         </w:rPr>
         <w:t>must be included in the project</w:t>
       </w:r>
       <w:r>
+        <w:rPr>
+          <w:strike/>
+        </w:rPr>
         <w:t xml:space="preserve">.  </w:t>
       </w:r>
       <w:r>
         <w:rPr>
+          <w:strike/>
           <w:color w:val="FF0000"/>
         </w:rPr>
         <w:t>Clicking on the logo will take you to the default page</w:t>
       </w:r>
       <w:r>
+        <w:rPr>
+          <w:strike/>
+        </w:rPr>
         <w:t>.</w:t>
       </w:r>
     </w:p>
@@ -657,50 +686,73 @@
           <w:ilvl w:val="1"/>
           <w:numId w:val="1"/>
         </w:numPr>
-      </w:pPr>
-      <w:r>
+        <w:rPr>
+          <w:strike/>
+        </w:rPr>
+      </w:pPr>
+      <w:r>
+        <w:rPr>
+          <w:strike/>
+        </w:rPr>
         <w:t xml:space="preserve">Also </w:t>
       </w:r>
       <w:r>
         <w:rPr>
+          <w:strike/>
           <w:color w:val="FF0000"/>
         </w:rPr>
         <w:t>created a nav bar next to the logo with three</w:t>
       </w:r>
       <w:r>
         <w:rPr>
+          <w:strike/>
           <w:color w:val="FF0000"/>
         </w:rPr>
         <w:t xml:space="preserve"> </w:t>
       </w:r>
       <w:r>
         <w:rPr>
+          <w:strike/>
           <w:color w:val="FF0000"/>
         </w:rPr>
         <w:t>(or four) options</w:t>
       </w:r>
       <w:r>
+        <w:rPr>
+          <w:strike/>
+        </w:rPr>
         <w:t>; “Home” and “Add Transaction”, “Transactions” and “Companies”; which go</w:t>
       </w:r>
       <w:r>
+        <w:rPr>
+          <w:strike/>
+        </w:rPr>
         <w:t xml:space="preserve"> </w:t>
       </w:r>
       <w:r>
+        <w:rPr>
+          <w:strike/>
+        </w:rPr>
         <w:t xml:space="preserve">to the appropriate pages. </w:t>
       </w:r>
       <w:r>
         <w:rPr>
+          <w:strike/>
           <w:color w:val="FF0000"/>
         </w:rPr>
         <w:t>Home and Transactions pages may be the same pag</w:t>
       </w:r>
       <w:r>
         <w:rPr>
+          <w:strike/>
           <w:color w:val="FF0000"/>
         </w:rPr>
         <w:t>e</w:t>
       </w:r>
       <w:r>
+        <w:rPr>
+          <w:strike/>
+        </w:rPr>
         <w:t>.</w:t>
       </w:r>
     </w:p>
@@ -715,35 +767,87 @@
           <w:ilvl w:val="0"/>
           <w:numId w:val="1"/>
         </w:numPr>
-      </w:pPr>
-      <w:r>
+        <w:rPr>
+          <w:strike/>
+        </w:rPr>
+      </w:pPr>
+      <w:r>
+        <w:rPr>
+          <w:strike/>
+          <w:color w:val="FF0000"/>
+        </w:rPr>
         <w:t xml:space="preserve">Modify </w:t>
       </w:r>
       <w:proofErr w:type="gramStart"/>
       <w:r>
+        <w:rPr>
+          <w:strike/>
+          <w:color w:val="FF0000"/>
+        </w:rPr>
         <w:t>ALL of</w:t>
       </w:r>
       <w:proofErr w:type="gramEnd"/>
       <w:r>
-        <w:t xml:space="preserve"> the dropdowns in all of the Create/Update pages you created, instead of the keys behind display, display the names. </w:t>
+        <w:rPr>
+          <w:strike/>
+          <w:color w:val="FF0000"/>
+        </w:rPr>
+        <w:t xml:space="preserve"> the dropdowns </w:t>
+      </w:r>
+      <w:r>
+        <w:rPr>
+          <w:strike/>
+        </w:rPr>
+        <w:t xml:space="preserve">in all of the Create/Update pages you created, instead of the keys behind display, </w:t>
+      </w:r>
+      <w:r>
+        <w:rPr>
+          <w:strike/>
+          <w:color w:val="FF0000"/>
+        </w:rPr>
+        <w:t xml:space="preserve">display the names. </w:t>
       </w:r>
       <w:proofErr w:type="spellStart"/>
       <w:proofErr w:type="gramStart"/>
       <w:r>
+        <w:rPr>
+          <w:strike/>
+          <w:color w:val="FF0000"/>
+        </w:rPr>
         <w:t>ie</w:t>
       </w:r>
       <w:proofErr w:type="spellEnd"/>
       <w:r>
+        <w:rPr>
+          <w:strike/>
+          <w:color w:val="FF0000"/>
+        </w:rPr>
         <w:t>;</w:t>
       </w:r>
       <w:proofErr w:type="gramEnd"/>
       <w:r>
-        <w:t xml:space="preserve"> “Sell”, “Buy”. You may have already done this in your AS1 if you manually created your controllers / pages. If you scaffold</w:t>
-      </w:r>
-      <w:r>
+        <w:rPr>
+          <w:strike/>
+          <w:color w:val="FF0000"/>
+        </w:rPr>
+        <w:t xml:space="preserve"> “Sell”, “Buy”.</w:t>
+      </w:r>
+      <w:r>
+        <w:rPr>
+          <w:strike/>
+        </w:rPr>
+        <w:t xml:space="preserve"> You may have already done this in your AS1 if you manually created your controllers / pages. If you scaffold</w:t>
+      </w:r>
+      <w:r>
+        <w:rPr>
+          <w:strike/>
+        </w:rPr>
         <w:t xml:space="preserve"> (will cover this in class)</w:t>
       </w:r>
       <w:r>
+        <w:rPr>
+          <w:strike/>
+        </w:rPr>
         <w:t>, you must do this.</w:t>
       </w:r>
     </w:p>

--- a/Assignment 2 - Instructions.docx
+++ b/Assignment 2 - Instructions.docx
@@ -926,15 +926,36 @@
         </w:numPr>
       </w:pPr>
       <w:r>
+        <w:rPr>
+          <w:color w:val="FF0000"/>
+        </w:rPr>
         <w:t xml:space="preserve">Modify your </w:t>
       </w:r>
       <w:proofErr w:type="spellStart"/>
       <w:r>
+        <w:rPr>
+          <w:color w:val="FF0000"/>
+        </w:rPr>
         <w:t>TransactionRecord</w:t>
       </w:r>
       <w:proofErr w:type="spellEnd"/>
       <w:r>
-        <w:t xml:space="preserve"> Controller to allow sorting by Company Name via a link in the table header for the listings.</w:t>
+        <w:rPr>
+          <w:color w:val="FF0000"/>
+        </w:rPr>
+        <w:t xml:space="preserve"> Controller </w:t>
+      </w:r>
+      <w:r>
+        <w:t xml:space="preserve">to allow </w:t>
+      </w:r>
+      <w:r>
+        <w:rPr>
+          <w:color w:val="FF0000"/>
+        </w:rPr>
+        <w:t xml:space="preserve">sorting by Company Name via a link in the table header </w:t>
+      </w:r>
+      <w:r>
+        <w:t>for the listings.</w:t>
       </w:r>
     </w:p>
     <w:p>
@@ -983,7 +1004,70 @@
         </w:numPr>
       </w:pPr>
       <w:r>
-        <w:t>When first opened, the table is sorted by Company Name alphabetically in ASC order. When clicked, it is sorted by DESC. When clicked again, it is back to ASC.</w:t>
+        <w:t xml:space="preserve">When </w:t>
+      </w:r>
+      <w:r>
+        <w:rPr>
+          <w:color w:val="FF0000"/>
+        </w:rPr>
+        <w:t>first opened</w:t>
+      </w:r>
+      <w:r>
+        <w:t xml:space="preserve">, the table is </w:t>
+      </w:r>
+      <w:r>
+        <w:rPr>
+          <w:color w:val="FF0000"/>
+        </w:rPr>
+        <w:t xml:space="preserve">sorted by Company Name </w:t>
+      </w:r>
+      <w:r>
+        <w:t xml:space="preserve">alphabetically in </w:t>
+      </w:r>
+      <w:r>
+        <w:rPr>
+          <w:color w:val="FF0000"/>
+        </w:rPr>
+        <w:t>ASC</w:t>
+      </w:r>
+      <w:r>
+        <w:t xml:space="preserve"> order. </w:t>
+      </w:r>
+      <w:r>
+        <w:rPr>
+          <w:color w:val="FF0000"/>
+        </w:rPr>
+        <w:t>When clicked</w:t>
+      </w:r>
+      <w:r>
+        <w:t xml:space="preserve">, it is </w:t>
+      </w:r>
+      <w:r>
+        <w:rPr>
+          <w:color w:val="FF0000"/>
+        </w:rPr>
+        <w:t>sorted by DESC</w:t>
+      </w:r>
+      <w:r>
+        <w:t xml:space="preserve">. When </w:t>
+      </w:r>
+      <w:r>
+        <w:rPr>
+          <w:color w:val="FF0000"/>
+        </w:rPr>
+        <w:t>clicked again</w:t>
+      </w:r>
+      <w:r>
+        <w:t xml:space="preserve">, it is </w:t>
+      </w:r>
+      <w:r>
+        <w:rPr>
+          <w:color w:val="FF0000"/>
+        </w:rPr>
+        <w:t>back to ASC</w:t>
+      </w:r>
+      <w:r>
+        <w:t>.</w:t>
       </w:r>
     </w:p>
     <w:p>

--- a/Assignment 2 - Instructions.docx
+++ b/Assignment 2 - Instructions.docx
@@ -1288,6 +1288,7 @@
       <w:r>
         <w:rPr>
           <w:rFonts w:ascii="Arial" w:hAnsi="Arial" w:cs="Arial" w:eastAsia="Arial"/>
+          <w:strike w:val="true"/>
           <w:color w:val="FF0000"/>
           <w:spacing w:val="0"/>
           <w:position w:val="0"/>
@@ -1299,6 +1300,7 @@
       <w:r>
         <w:rPr>
           <w:rFonts w:ascii="Arial" w:hAnsi="Arial" w:cs="Arial" w:eastAsia="Arial"/>
+          <w:strike w:val="true"/>
           <w:color w:val="auto"/>
           <w:spacing w:val="0"/>
           <w:position w:val="0"/>
@@ -1310,24 +1312,14 @@
       <w:r>
         <w:rPr>
           <w:rFonts w:ascii="Arial" w:hAnsi="Arial" w:cs="Arial" w:eastAsia="Arial"/>
+          <w:strike w:val="true"/>
           <w:color w:val="FF0000"/>
           <w:spacing w:val="0"/>
           <w:position w:val="0"/>
           <w:sz w:val="22"/>
           <w:shd w:fill="auto" w:val="clear"/>
         </w:rPr>
-        <w:t xml:space="preserve">Shared Layout BEFORE the @Renderpage div. Modify all of your CRUD </w:t>
-      </w:r>
-      <w:r>
-        <w:rPr>
-          <w:rFonts w:ascii="Arial" w:hAnsi="Arial" w:cs="Arial" w:eastAsia="Arial"/>
-          <w:color w:val="auto"/>
-          <w:spacing w:val="0"/>
-          <w:position w:val="0"/>
-          <w:sz w:val="22"/>
-          <w:shd w:fill="auto" w:val="clear"/>
-        </w:rPr>
-        <w:t xml:space="preserve">(Create/Read/Update/Delete) operations to </w:t>
+        <w:t xml:space="preserve">Shared Layout BEFORE the @Renderpage div. Modify all of your CRUD</w:t>
       </w:r>
       <w:r>
         <w:rPr>
@@ -1338,11 +1330,92 @@
           <w:sz w:val="22"/>
           <w:shd w:fill="auto" w:val="clear"/>
         </w:rPr>
+        <w:t xml:space="preserve"> </w:t>
+      </w:r>
+      <w:r>
+        <w:rPr>
+          <w:rFonts w:ascii="Arial" w:hAnsi="Arial" w:cs="Arial" w:eastAsia="Arial"/>
+          <w:color w:val="auto"/>
+          <w:spacing w:val="0"/>
+          <w:position w:val="0"/>
+          <w:sz w:val="22"/>
+          <w:shd w:fill="auto" w:val="clear"/>
+        </w:rPr>
+        <w:t xml:space="preserve">(</w:t>
+      </w:r>
+      <w:r>
+        <w:rPr>
+          <w:rFonts w:ascii="Arial" w:hAnsi="Arial" w:cs="Arial" w:eastAsia="Arial"/>
+          <w:strike w:val="true"/>
+          <w:color w:val="auto"/>
+          <w:spacing w:val="0"/>
+          <w:position w:val="0"/>
+          <w:sz w:val="22"/>
+          <w:shd w:fill="auto" w:val="clear"/>
+        </w:rPr>
+        <w:t xml:space="preserve">Create</w:t>
+      </w:r>
+      <w:r>
+        <w:rPr>
+          <w:rFonts w:ascii="Arial" w:hAnsi="Arial" w:cs="Arial" w:eastAsia="Arial"/>
+          <w:color w:val="auto"/>
+          <w:spacing w:val="0"/>
+          <w:position w:val="0"/>
+          <w:sz w:val="22"/>
+          <w:shd w:fill="auto" w:val="clear"/>
+        </w:rPr>
+        <w:t xml:space="preserve">/</w:t>
+      </w:r>
+      <w:r>
+        <w:rPr>
+          <w:rFonts w:ascii="Arial" w:hAnsi="Arial" w:cs="Arial" w:eastAsia="Arial"/>
+          <w:color w:val="auto"/>
+          <w:spacing w:val="0"/>
+          <w:position w:val="0"/>
+          <w:sz w:val="22"/>
+          <w:shd w:fill="FFFF00" w:val="clear"/>
+        </w:rPr>
+        <w:t xml:space="preserve">Read</w:t>
+      </w:r>
+      <w:r>
+        <w:rPr>
+          <w:rFonts w:ascii="Arial" w:hAnsi="Arial" w:cs="Arial" w:eastAsia="Arial"/>
+          <w:color w:val="auto"/>
+          <w:spacing w:val="0"/>
+          <w:position w:val="0"/>
+          <w:sz w:val="22"/>
+          <w:shd w:fill="auto" w:val="clear"/>
+        </w:rPr>
+        <w:t xml:space="preserve">/</w:t>
+      </w:r>
+      <w:r>
+        <w:rPr>
+          <w:rFonts w:ascii="Arial" w:hAnsi="Arial" w:cs="Arial" w:eastAsia="Arial"/>
+          <w:strike w:val="true"/>
+          <w:color w:val="auto"/>
+          <w:spacing w:val="0"/>
+          <w:position w:val="0"/>
+          <w:sz w:val="22"/>
+          <w:shd w:fill="auto" w:val="clear"/>
+        </w:rPr>
+        <w:t xml:space="preserve">Update/Delete) operations to </w:t>
+      </w:r>
+      <w:r>
+        <w:rPr>
+          <w:rFonts w:ascii="Arial" w:hAnsi="Arial" w:cs="Arial" w:eastAsia="Arial"/>
+          <w:strike w:val="true"/>
+          <w:color w:val="FF0000"/>
+          <w:spacing w:val="0"/>
+          <w:position w:val="0"/>
+          <w:sz w:val="22"/>
+          <w:shd w:fill="auto" w:val="clear"/>
+        </w:rPr>
         <w:t xml:space="preserve">show a message </w:t>
       </w:r>
       <w:r>
         <w:rPr>
           <w:rFonts w:ascii="Arial" w:hAnsi="Arial" w:cs="Arial" w:eastAsia="Arial"/>
+          <w:strike w:val="true"/>
           <w:color w:val="auto"/>
           <w:spacing w:val="0"/>
           <w:position w:val="0"/>
@@ -1354,6 +1427,7 @@
       <w:r>
         <w:rPr>
           <w:rFonts w:ascii="Arial" w:hAnsi="Arial" w:cs="Arial" w:eastAsia="Arial"/>
+          <w:strike w:val="true"/>
           <w:color w:val="FF0000"/>
           <w:spacing w:val="0"/>
           <w:position w:val="0"/>
@@ -1365,6 +1439,7 @@
       <w:r>
         <w:rPr>
           <w:rFonts w:ascii="Arial" w:hAnsi="Arial" w:cs="Arial" w:eastAsia="Arial"/>
+          <w:strike w:val="true"/>
           <w:color w:val="auto"/>
           <w:spacing w:val="0"/>
           <w:position w:val="0"/>
@@ -1376,6 +1451,7 @@
       <w:r>
         <w:rPr>
           <w:rFonts w:ascii="Arial" w:hAnsi="Arial" w:cs="Arial" w:eastAsia="Arial"/>
+          <w:strike w:val="true"/>
           <w:color w:val="FF0000"/>
           <w:spacing w:val="0"/>
           <w:position w:val="0"/>
@@ -1387,13 +1463,25 @@
       <w:r>
         <w:rPr>
           <w:rFonts w:ascii="Arial" w:hAnsi="Arial" w:cs="Arial" w:eastAsia="Arial"/>
-          <w:color w:val="auto"/>
-          <w:spacing w:val="0"/>
-          <w:position w:val="0"/>
-          <w:sz w:val="22"/>
-          <w:shd w:fill="auto" w:val="clear"/>
-        </w:rPr>
-        <w:t xml:space="preserve">) when being processed by the server. Make sure you add Colour / Class to show Success.</w:t>
+          <w:strike w:val="true"/>
+          <w:color w:val="auto"/>
+          <w:spacing w:val="0"/>
+          <w:position w:val="0"/>
+          <w:sz w:val="22"/>
+          <w:shd w:fill="auto" w:val="clear"/>
+        </w:rPr>
+        <w:t xml:space="preserve">) when being processed by the server. Make sure you add Colour / Class to show Success</w:t>
+      </w:r>
+      <w:r>
+        <w:rPr>
+          <w:rFonts w:ascii="Arial" w:hAnsi="Arial" w:cs="Arial" w:eastAsia="Arial"/>
+          <w:color w:val="auto"/>
+          <w:spacing w:val="0"/>
+          <w:position w:val="0"/>
+          <w:sz w:val="22"/>
+          <w:shd w:fill="auto" w:val="clear"/>
+        </w:rPr>
+        <w:t xml:space="preserve">.</w:t>
       </w:r>
     </w:p>
     <w:p>

--- a/Assignment 2 - Instructions.docx
+++ b/Assignment 2 - Instructions.docx
@@ -1841,11 +1841,12 @@
       <w:r>
         <w:rPr>
           <w:rFonts w:ascii="Arial" w:hAnsi="Arial" w:cs="Arial" w:eastAsia="Arial"/>
-          <w:color w:val="auto"/>
-          <w:spacing w:val="0"/>
-          <w:position w:val="0"/>
-          <w:sz w:val="22"/>
-          <w:shd w:fill="auto" w:val="clear"/>
+          <w:strike w:val="true"/>
+          <w:color w:val="auto"/>
+          <w:spacing w:val="0"/>
+          <w:position w:val="0"/>
+          <w:sz w:val="22"/>
+          <w:shd w:fill="FFFF00" w:val="clear"/>
         </w:rPr>
         <w:t xml:space="preserve">You *MUST* Use a QueryString, have the controller do the sort, and send the data back. Do NOT use a Javascript sort.</w:t>
       </w:r>
@@ -1871,6 +1872,7 @@
       <w:r>
         <w:rPr>
           <w:rFonts w:ascii="Arial" w:hAnsi="Arial" w:cs="Arial" w:eastAsia="Arial"/>
+          <w:strike w:val="true"/>
           <w:color w:val="auto"/>
           <w:spacing w:val="0"/>
           <w:position w:val="0"/>

--- a/Assignment 2 - Instructions.docx
+++ b/Assignment 2 - Instructions.docx
@@ -334,7 +334,29 @@
           <w:sz w:val="22"/>
           <w:shd w:fill="auto" w:val="clear"/>
         </w:rPr>
-        <w:t xml:space="preserve">I remind you to make sure you do your own work on this assignment and resist any urge to copy code from any other source - e.g. your classmates, the web, etc. Not only is this the only way to learn how to program but also everyone’s solution will be run through </w:t>
+        <w:t xml:space="preserve">I remind you to make sure you do your own work on this assignment and resist any urge to copy code from any other source - e.g. your classmates, the web, etc. Not only is this the only way to learn how to program but also everyone</w:t>
+      </w:r>
+      <w:r>
+        <w:rPr>
+          <w:rFonts w:ascii="맑은 고딕" w:hAnsi="맑은 고딕" w:cs="맑은 고딕" w:eastAsia="맑은 고딕"/>
+          <w:color w:val="BFBFBF"/>
+          <w:spacing w:val="0"/>
+          <w:position w:val="0"/>
+          <w:sz w:val="22"/>
+          <w:shd w:fill="auto" w:val="clear"/>
+        </w:rPr>
+        <w:t xml:space="preserve">’</w:t>
+      </w:r>
+      <w:r>
+        <w:rPr>
+          <w:rFonts w:ascii="Arial" w:hAnsi="Arial" w:cs="Arial" w:eastAsia="Arial"/>
+          <w:color w:val="BFBFBF"/>
+          <w:spacing w:val="0"/>
+          <w:position w:val="0"/>
+          <w:sz w:val="22"/>
+          <w:shd w:fill="auto" w:val="clear"/>
+        </w:rPr>
+        <w:t xml:space="preserve">s solution will be run through </w:t>
       </w:r>
       <w:hyperlink xmlns:r="http://schemas.openxmlformats.org/officeDocument/2006/relationships" r:id="docRId0">
         <w:r>
@@ -384,7 +406,29 @@
           <w:sz w:val="22"/>
           <w:shd w:fill="auto" w:val="clear"/>
         </w:rPr>
-        <w:t xml:space="preserve">. I also remind you that if you are not typing syntactically correct code in yourself you are not learning to program! Finally, I’ll note that these assignments are very representative of what will be expected of you on exams so it is very much in your interest to ensure that you are capable of doing them on your own.</w:t>
+        <w:t xml:space="preserve">. I also remind you that if you are not typing syntactically correct code in yourself you are not learning to program! Finally, I</w:t>
+      </w:r>
+      <w:r>
+        <w:rPr>
+          <w:rFonts w:ascii="맑은 고딕" w:hAnsi="맑은 고딕" w:cs="맑은 고딕" w:eastAsia="맑은 고딕"/>
+          <w:color w:val="BFBFBF"/>
+          <w:spacing w:val="0"/>
+          <w:position w:val="0"/>
+          <w:sz w:val="22"/>
+          <w:shd w:fill="auto" w:val="clear"/>
+        </w:rPr>
+        <w:t xml:space="preserve">’</w:t>
+      </w:r>
+      <w:r>
+        <w:rPr>
+          <w:rFonts w:ascii="Arial" w:hAnsi="Arial" w:cs="Arial" w:eastAsia="Arial"/>
+          <w:color w:val="BFBFBF"/>
+          <w:spacing w:val="0"/>
+          <w:position w:val="0"/>
+          <w:sz w:val="22"/>
+          <w:shd w:fill="auto" w:val="clear"/>
+        </w:rPr>
+        <w:t xml:space="preserve">ll note that these assignments are very representative of what will be expected of you on exams so it is very much in your interest to ensure that you are capable of doing them on your own.</w:t>
       </w:r>
     </w:p>
     <w:p>
@@ -1295,7 +1339,31 @@
           <w:sz w:val="22"/>
           <w:shd w:fill="auto" w:val="clear"/>
         </w:rPr>
-        <w:t xml:space="preserve">Create a TempData variable named “message</w:t>
+        <w:t xml:space="preserve">Create a TempData variable named </w:t>
+      </w:r>
+      <w:r>
+        <w:rPr>
+          <w:rFonts w:ascii="맑은 고딕" w:hAnsi="맑은 고딕" w:cs="맑은 고딕" w:eastAsia="맑은 고딕"/>
+          <w:strike w:val="true"/>
+          <w:color w:val="FF0000"/>
+          <w:spacing w:val="0"/>
+          <w:position w:val="0"/>
+          <w:sz w:val="22"/>
+          <w:shd w:fill="auto" w:val="clear"/>
+        </w:rPr>
+        <w:t xml:space="preserve">“</w:t>
+      </w:r>
+      <w:r>
+        <w:rPr>
+          <w:rFonts w:ascii="Arial" w:hAnsi="Arial" w:cs="Arial" w:eastAsia="Arial"/>
+          <w:strike w:val="true"/>
+          <w:color w:val="FF0000"/>
+          <w:spacing w:val="0"/>
+          <w:position w:val="0"/>
+          <w:sz w:val="22"/>
+          <w:shd w:fill="auto" w:val="clear"/>
+        </w:rPr>
+        <w:t xml:space="preserve">message</w:t>
       </w:r>
       <w:r>
         <w:rPr>
@@ -1564,6 +1632,7 @@
       <w:r>
         <w:rPr>
           <w:rFonts w:ascii="Arial" w:hAnsi="Arial" w:cs="Arial" w:eastAsia="Arial"/>
+          <w:strike w:val="true"/>
           <w:color w:val="FF0000"/>
           <w:spacing w:val="0"/>
           <w:position w:val="0"/>
@@ -1575,6 +1644,7 @@
       <w:r>
         <w:rPr>
           <w:rFonts w:ascii="Arial" w:hAnsi="Arial" w:cs="Arial" w:eastAsia="Arial"/>
+          <w:strike w:val="true"/>
           <w:color w:val="auto"/>
           <w:spacing w:val="0"/>
           <w:position w:val="0"/>
@@ -1586,6 +1656,7 @@
       <w:r>
         <w:rPr>
           <w:rFonts w:ascii="Arial" w:hAnsi="Arial" w:cs="Arial" w:eastAsia="Arial"/>
+          <w:strike w:val="true"/>
           <w:color w:val="FF0000"/>
           <w:spacing w:val="0"/>
           <w:position w:val="0"/>
@@ -1597,13 +1668,25 @@
       <w:r>
         <w:rPr>
           <w:rFonts w:ascii="Arial" w:hAnsi="Arial" w:cs="Arial" w:eastAsia="Arial"/>
-          <w:color w:val="auto"/>
-          <w:spacing w:val="0"/>
-          <w:position w:val="0"/>
-          <w:sz w:val="22"/>
-          <w:shd w:fill="auto" w:val="clear"/>
-        </w:rPr>
-        <w:t xml:space="preserve">for the listings.</w:t>
+          <w:strike w:val="true"/>
+          <w:color w:val="auto"/>
+          <w:spacing w:val="0"/>
+          <w:position w:val="0"/>
+          <w:sz w:val="22"/>
+          <w:shd w:fill="auto" w:val="clear"/>
+        </w:rPr>
+        <w:t xml:space="preserve">for the listings</w:t>
+      </w:r>
+      <w:r>
+        <w:rPr>
+          <w:rFonts w:ascii="Arial" w:hAnsi="Arial" w:cs="Arial" w:eastAsia="Arial"/>
+          <w:color w:val="auto"/>
+          <w:spacing w:val="0"/>
+          <w:position w:val="0"/>
+          <w:sz w:val="22"/>
+          <w:shd w:fill="auto" w:val="clear"/>
+        </w:rPr>
+        <w:t xml:space="preserve">.</w:t>
       </w:r>
     </w:p>
     <w:p>
@@ -1627,6 +1710,7 @@
       <w:r>
         <w:rPr>
           <w:rFonts w:ascii="Arial" w:hAnsi="Arial" w:cs="Arial" w:eastAsia="Arial"/>
+          <w:strike w:val="true"/>
           <w:color w:val="auto"/>
           <w:spacing w:val="0"/>
           <w:position w:val="0"/>
@@ -2314,7 +2398,6 @@
                 <w:color w:val="auto"/>
                 <w:spacing w:val="0"/>
                 <w:position w:val="0"/>
-                <w:shd w:fill="auto" w:val="clear"/>
               </w:rPr>
             </w:pPr>
             <w:r>
@@ -2505,7 +2588,6 @@
                 <w:color w:val="auto"/>
                 <w:spacing w:val="0"/>
                 <w:position w:val="0"/>
-                <w:shd w:fill="auto" w:val="clear"/>
               </w:rPr>
             </w:pPr>
             <w:r>
@@ -2655,7 +2737,95 @@
           <w:sz w:val="22"/>
           <w:shd w:fill="auto" w:val="clear"/>
         </w:rPr>
-        <w:t xml:space="preserve">(eg. “CompanyName has been deleted.” or “CompanyName has been added”)</w:t>
+        <w:t xml:space="preserve">(eg. </w:t>
+      </w:r>
+      <w:r>
+        <w:rPr>
+          <w:rFonts w:ascii="맑은 고딕" w:hAnsi="맑은 고딕" w:cs="맑은 고딕" w:eastAsia="맑은 고딕"/>
+          <w:color w:val="auto"/>
+          <w:spacing w:val="0"/>
+          <w:position w:val="0"/>
+          <w:sz w:val="22"/>
+          <w:shd w:fill="auto" w:val="clear"/>
+        </w:rPr>
+        <w:t xml:space="preserve">“</w:t>
+      </w:r>
+      <w:r>
+        <w:rPr>
+          <w:rFonts w:ascii="Arial" w:hAnsi="Arial" w:cs="Arial" w:eastAsia="Arial"/>
+          <w:color w:val="auto"/>
+          <w:spacing w:val="0"/>
+          <w:position w:val="0"/>
+          <w:sz w:val="22"/>
+          <w:shd w:fill="auto" w:val="clear"/>
+        </w:rPr>
+        <w:t xml:space="preserve">CompanyName has been deleted.</w:t>
+      </w:r>
+      <w:r>
+        <w:rPr>
+          <w:rFonts w:ascii="맑은 고딕" w:hAnsi="맑은 고딕" w:cs="맑은 고딕" w:eastAsia="맑은 고딕"/>
+          <w:color w:val="auto"/>
+          <w:spacing w:val="0"/>
+          <w:position w:val="0"/>
+          <w:sz w:val="22"/>
+          <w:shd w:fill="auto" w:val="clear"/>
+        </w:rPr>
+        <w:t xml:space="preserve">”</w:t>
+      </w:r>
+      <w:r>
+        <w:rPr>
+          <w:rFonts w:ascii="Arial" w:hAnsi="Arial" w:cs="Arial" w:eastAsia="Arial"/>
+          <w:color w:val="auto"/>
+          <w:spacing w:val="0"/>
+          <w:position w:val="0"/>
+          <w:sz w:val="22"/>
+          <w:shd w:fill="auto" w:val="clear"/>
+        </w:rPr>
+        <w:t xml:space="preserve"> or </w:t>
+      </w:r>
+      <w:r>
+        <w:rPr>
+          <w:rFonts w:ascii="맑은 고딕" w:hAnsi="맑은 고딕" w:cs="맑은 고딕" w:eastAsia="맑은 고딕"/>
+          <w:color w:val="auto"/>
+          <w:spacing w:val="0"/>
+          <w:position w:val="0"/>
+          <w:sz w:val="22"/>
+          <w:shd w:fill="auto" w:val="clear"/>
+        </w:rPr>
+        <w:t xml:space="preserve">“</w:t>
+      </w:r>
+      <w:r>
+        <w:rPr>
+          <w:rFonts w:ascii="Arial" w:hAnsi="Arial" w:cs="Arial" w:eastAsia="Arial"/>
+          <w:color w:val="auto"/>
+          <w:spacing w:val="0"/>
+          <w:position w:val="0"/>
+          <w:sz w:val="22"/>
+          <w:shd w:fill="auto" w:val="clear"/>
+        </w:rPr>
+        <w:t xml:space="preserve">CompanyName has been added</w:t>
+      </w:r>
+      <w:r>
+        <w:rPr>
+          <w:rFonts w:ascii="맑은 고딕" w:hAnsi="맑은 고딕" w:cs="맑은 고딕" w:eastAsia="맑은 고딕"/>
+          <w:color w:val="auto"/>
+          <w:spacing w:val="0"/>
+          <w:position w:val="0"/>
+          <w:sz w:val="22"/>
+          <w:shd w:fill="auto" w:val="clear"/>
+        </w:rPr>
+        <w:t xml:space="preserve">”</w:t>
+      </w:r>
+      <w:r>
+        <w:rPr>
+          <w:rFonts w:ascii="Arial" w:hAnsi="Arial" w:cs="Arial" w:eastAsia="Arial"/>
+          <w:color w:val="auto"/>
+          <w:spacing w:val="0"/>
+          <w:position w:val="0"/>
+          <w:sz w:val="22"/>
+          <w:shd w:fill="auto" w:val="clear"/>
+        </w:rPr>
+        <w:t xml:space="preserve">)</w:t>
       </w:r>
     </w:p>
     <w:p>
@@ -3139,8 +3309,8 @@
         </w:rPr>
       </w:pPr>
       <w:r>
-        <w:object w:dxaOrig="10692" w:dyaOrig="2049">
-          <v:rect xmlns:o="urn:schemas-microsoft-com:office:office" xmlns:v="urn:schemas-microsoft-com:vml" id="rectole0000000000" style="width:534.600000pt;height:102.450000pt" o:preferrelative="t" o:ole="">
+        <w:object w:dxaOrig="10832" w:dyaOrig="2065">
+          <v:rect xmlns:o="urn:schemas-microsoft-com:office:office" xmlns:v="urn:schemas-microsoft-com:vml" id="rectole0000000000" style="width:541.600000pt;height:103.250000pt" o:preferrelative="t" o:ole="">
             <o:lock v:ext="edit"/>
             <v:imagedata xmlns:r="http://schemas.openxmlformats.org/officeDocument/2006/relationships" r:id="docRId3" o:title=""/>
           </v:rect>
@@ -3219,8 +3389,8 @@
         </w:rPr>
       </w:pPr>
       <w:r>
-        <w:object w:dxaOrig="9943" w:dyaOrig="4093">
-          <v:rect xmlns:o="urn:schemas-microsoft-com:office:office" xmlns:v="urn:schemas-microsoft-com:vml" id="rectole0000000001" style="width:497.150000pt;height:204.650000pt" o:preferrelative="t" o:ole="">
+        <w:object w:dxaOrig="10062" w:dyaOrig="4150">
+          <v:rect xmlns:o="urn:schemas-microsoft-com:office:office" xmlns:v="urn:schemas-microsoft-com:vml" id="rectole0000000001" style="width:503.100000pt;height:207.500000pt" o:preferrelative="t" o:ole="">
             <o:lock v:ext="edit"/>
             <v:imagedata xmlns:r="http://schemas.openxmlformats.org/officeDocument/2006/relationships" r:id="docRId5" o:title=""/>
           </v:rect>
@@ -3344,8 +3514,8 @@
         </w:rPr>
       </w:pPr>
       <w:r>
-        <w:object w:dxaOrig="8663" w:dyaOrig="4214">
-          <v:rect xmlns:o="urn:schemas-microsoft-com:office:office" xmlns:v="urn:schemas-microsoft-com:vml" id="rectole0000000002" style="width:433.150000pt;height:210.700000pt" o:preferrelative="t" o:ole="">
+        <w:object w:dxaOrig="8766" w:dyaOrig="4272">
+          <v:rect xmlns:o="urn:schemas-microsoft-com:office:office" xmlns:v="urn:schemas-microsoft-com:vml" id="rectole0000000002" style="width:438.300000pt;height:213.600000pt" o:preferrelative="t" o:ole="">
             <o:lock v:ext="edit"/>
             <v:imagedata xmlns:r="http://schemas.openxmlformats.org/officeDocument/2006/relationships" r:id="docRId7" o:title=""/>
           </v:rect>
@@ -3398,8 +3568,8 @@
         </w:rPr>
       </w:pPr>
       <w:r>
-        <w:object w:dxaOrig="8111" w:dyaOrig="3387">
-          <v:rect xmlns:o="urn:schemas-microsoft-com:office:office" xmlns:v="urn:schemas-microsoft-com:vml" id="rectole0000000003" style="width:405.550000pt;height:169.350000pt" o:preferrelative="t" o:ole="">
+        <w:object w:dxaOrig="8220" w:dyaOrig="3421">
+          <v:rect xmlns:o="urn:schemas-microsoft-com:office:office" xmlns:v="urn:schemas-microsoft-com:vml" id="rectole0000000003" style="width:411.000000pt;height:171.050000pt" o:preferrelative="t" o:ole="">
             <o:lock v:ext="edit"/>
             <v:imagedata xmlns:r="http://schemas.openxmlformats.org/officeDocument/2006/relationships" r:id="docRId9" o:title=""/>
           </v:rect>
@@ -3566,8 +3736,8 @@
         </w:rPr>
       </w:pPr>
       <w:r>
-        <w:object w:dxaOrig="6302" w:dyaOrig="4687">
-          <v:rect xmlns:o="urn:schemas-microsoft-com:office:office" xmlns:v="urn:schemas-microsoft-com:vml" id="rectole0000000004" style="width:315.100000pt;height:234.350000pt" o:preferrelative="t" o:ole="">
+        <w:object w:dxaOrig="6377" w:dyaOrig="4737">
+          <v:rect xmlns:o="urn:schemas-microsoft-com:office:office" xmlns:v="urn:schemas-microsoft-com:vml" id="rectole0000000004" style="width:318.850000pt;height:236.850000pt" o:preferrelative="t" o:ole="">
             <o:lock v:ext="edit"/>
             <v:imagedata xmlns:r="http://schemas.openxmlformats.org/officeDocument/2006/relationships" r:id="docRId11" o:title=""/>
           </v:rect>

--- a/Assignment 2 - Instructions.docx
+++ b/Assignment 2 - Instructions.docx
@@ -1741,6 +1741,7 @@
       <w:r>
         <w:rPr>
           <w:rFonts w:ascii="Arial" w:hAnsi="Arial" w:cs="Arial" w:eastAsia="Arial"/>
+          <w:strike w:val="true"/>
           <w:color w:val="auto"/>
           <w:spacing w:val="0"/>
           <w:position w:val="0"/>
@@ -1752,6 +1753,7 @@
       <w:r>
         <w:rPr>
           <w:rFonts w:ascii="Arial" w:hAnsi="Arial" w:cs="Arial" w:eastAsia="Arial"/>
+          <w:strike w:val="true"/>
           <w:color w:val="FF0000"/>
           <w:spacing w:val="0"/>
           <w:position w:val="0"/>
@@ -1763,6 +1765,7 @@
       <w:r>
         <w:rPr>
           <w:rFonts w:ascii="Arial" w:hAnsi="Arial" w:cs="Arial" w:eastAsia="Arial"/>
+          <w:strike w:val="true"/>
           <w:color w:val="auto"/>
           <w:spacing w:val="0"/>
           <w:position w:val="0"/>
@@ -1774,6 +1777,7 @@
       <w:r>
         <w:rPr>
           <w:rFonts w:ascii="Arial" w:hAnsi="Arial" w:cs="Arial" w:eastAsia="Arial"/>
+          <w:strike w:val="true"/>
           <w:color w:val="FF0000"/>
           <w:spacing w:val="0"/>
           <w:position w:val="0"/>
@@ -1785,6 +1789,7 @@
       <w:r>
         <w:rPr>
           <w:rFonts w:ascii="Arial" w:hAnsi="Arial" w:cs="Arial" w:eastAsia="Arial"/>
+          <w:strike w:val="true"/>
           <w:color w:val="auto"/>
           <w:spacing w:val="0"/>
           <w:position w:val="0"/>
@@ -1796,6 +1801,7 @@
       <w:r>
         <w:rPr>
           <w:rFonts w:ascii="Arial" w:hAnsi="Arial" w:cs="Arial" w:eastAsia="Arial"/>
+          <w:strike w:val="true"/>
           <w:color w:val="FF0000"/>
           <w:spacing w:val="0"/>
           <w:position w:val="0"/>
@@ -1807,6 +1813,7 @@
       <w:r>
         <w:rPr>
           <w:rFonts w:ascii="Arial" w:hAnsi="Arial" w:cs="Arial" w:eastAsia="Arial"/>
+          <w:strike w:val="true"/>
           <w:color w:val="auto"/>
           <w:spacing w:val="0"/>
           <w:position w:val="0"/>
@@ -1818,6 +1825,7 @@
       <w:r>
         <w:rPr>
           <w:rFonts w:ascii="Arial" w:hAnsi="Arial" w:cs="Arial" w:eastAsia="Arial"/>
+          <w:strike w:val="true"/>
           <w:color w:val="FF0000"/>
           <w:spacing w:val="0"/>
           <w:position w:val="0"/>
@@ -1829,6 +1837,7 @@
       <w:r>
         <w:rPr>
           <w:rFonts w:ascii="Arial" w:hAnsi="Arial" w:cs="Arial" w:eastAsia="Arial"/>
+          <w:strike w:val="true"/>
           <w:color w:val="auto"/>
           <w:spacing w:val="0"/>
           <w:position w:val="0"/>
@@ -1840,6 +1849,7 @@
       <w:r>
         <w:rPr>
           <w:rFonts w:ascii="Arial" w:hAnsi="Arial" w:cs="Arial" w:eastAsia="Arial"/>
+          <w:strike w:val="true"/>
           <w:color w:val="FF0000"/>
           <w:spacing w:val="0"/>
           <w:position w:val="0"/>
@@ -1851,6 +1861,7 @@
       <w:r>
         <w:rPr>
           <w:rFonts w:ascii="Arial" w:hAnsi="Arial" w:cs="Arial" w:eastAsia="Arial"/>
+          <w:strike w:val="true"/>
           <w:color w:val="auto"/>
           <w:spacing w:val="0"/>
           <w:position w:val="0"/>
@@ -1862,6 +1873,7 @@
       <w:r>
         <w:rPr>
           <w:rFonts w:ascii="Arial" w:hAnsi="Arial" w:cs="Arial" w:eastAsia="Arial"/>
+          <w:strike w:val="true"/>
           <w:color w:val="FF0000"/>
           <w:spacing w:val="0"/>
           <w:position w:val="0"/>
@@ -1873,6 +1885,7 @@
       <w:r>
         <w:rPr>
           <w:rFonts w:ascii="Arial" w:hAnsi="Arial" w:cs="Arial" w:eastAsia="Arial"/>
+          <w:strike w:val="true"/>
           <w:color w:val="auto"/>
           <w:spacing w:val="0"/>
           <w:position w:val="0"/>
@@ -1884,6 +1897,7 @@
       <w:r>
         <w:rPr>
           <w:rFonts w:ascii="Arial" w:hAnsi="Arial" w:cs="Arial" w:eastAsia="Arial"/>
+          <w:strike w:val="true"/>
           <w:color w:val="FF0000"/>
           <w:spacing w:val="0"/>
           <w:position w:val="0"/>
@@ -1895,6 +1909,7 @@
       <w:r>
         <w:rPr>
           <w:rFonts w:ascii="Arial" w:hAnsi="Arial" w:cs="Arial" w:eastAsia="Arial"/>
+          <w:strike w:val="true"/>
           <w:color w:val="auto"/>
           <w:spacing w:val="0"/>
           <w:position w:val="0"/>

--- a/Assignment 2 - Instructions.docx
+++ b/Assignment 2 - Instructions.docx
@@ -2189,7 +2189,8 @@
       <w:r>
         <w:rPr>
           <w:rFonts w:ascii="Arial" w:hAnsi="Arial" w:cs="Arial" w:eastAsia="Arial"/>
-          <w:color w:val="auto"/>
+          <w:strike w:val="true"/>
+          <w:color w:val="FF0000"/>
           <w:spacing w:val="0"/>
           <w:position w:val="0"/>
           <w:sz w:val="22"/>
@@ -2200,7 +2201,8 @@
       <w:r>
         <w:rPr>
           <w:rFonts w:ascii="맑은 고딕" w:hAnsi="맑은 고딕" w:cs="맑은 고딕" w:eastAsia="맑은 고딕"/>
-          <w:color w:val="auto"/>
+          <w:strike w:val="true"/>
+          <w:color w:val="FF0000"/>
           <w:spacing w:val="0"/>
           <w:position w:val="0"/>
           <w:sz w:val="22"/>
@@ -2211,7 +2213,8 @@
       <w:r>
         <w:rPr>
           <w:rFonts w:ascii="Arial" w:hAnsi="Arial" w:cs="Arial" w:eastAsia="Arial"/>
-          <w:color w:val="auto"/>
+          <w:strike w:val="true"/>
+          <w:color w:val="FF0000"/>
           <w:spacing w:val="0"/>
           <w:position w:val="0"/>
           <w:sz w:val="22"/>
@@ -2222,7 +2225,8 @@
       <w:r>
         <w:rPr>
           <w:rFonts w:ascii="맑은 고딕" w:hAnsi="맑은 고딕" w:cs="맑은 고딕" w:eastAsia="맑은 고딕"/>
-          <w:color w:val="auto"/>
+          <w:strike w:val="true"/>
+          <w:color w:val="FF0000"/>
           <w:spacing w:val="0"/>
           <w:position w:val="0"/>
           <w:sz w:val="22"/>
@@ -2233,13 +2237,50 @@
       <w:r>
         <w:rPr>
           <w:rFonts w:ascii="Arial" w:hAnsi="Arial" w:cs="Arial" w:eastAsia="Arial"/>
-          <w:color w:val="auto"/>
-          <w:spacing w:val="0"/>
-          <w:position w:val="0"/>
-          <w:sz w:val="22"/>
-          <w:shd w:fill="auto" w:val="clear"/>
-        </w:rPr>
-        <w:t xml:space="preserve"> Model that splits the company data and company stock data and migrate/update your database. When complete, you will have 2 models (in regards to this):</w:t>
+          <w:strike w:val="true"/>
+          <w:color w:val="FF0000"/>
+          <w:spacing w:val="0"/>
+          <w:position w:val="0"/>
+          <w:sz w:val="22"/>
+          <w:shd w:fill="auto" w:val="clear"/>
+        </w:rPr>
+        <w:t xml:space="preserve"> Model </w:t>
+      </w:r>
+      <w:r>
+        <w:rPr>
+          <w:rFonts w:ascii="Arial" w:hAnsi="Arial" w:cs="Arial" w:eastAsia="Arial"/>
+          <w:strike w:val="true"/>
+          <w:color w:val="auto"/>
+          <w:spacing w:val="0"/>
+          <w:position w:val="0"/>
+          <w:sz w:val="22"/>
+          <w:shd w:fill="auto" w:val="clear"/>
+        </w:rPr>
+        <w:t xml:space="preserve">that splits the company data and company stock data and </w:t>
+      </w:r>
+      <w:r>
+        <w:rPr>
+          <w:rFonts w:ascii="Arial" w:hAnsi="Arial" w:cs="Arial" w:eastAsia="Arial"/>
+          <w:strike w:val="true"/>
+          <w:color w:val="FF0000"/>
+          <w:spacing w:val="0"/>
+          <w:position w:val="0"/>
+          <w:sz w:val="22"/>
+          <w:shd w:fill="auto" w:val="clear"/>
+        </w:rPr>
+        <w:t xml:space="preserve">migrate/update your database</w:t>
+      </w:r>
+      <w:r>
+        <w:rPr>
+          <w:rFonts w:ascii="Arial" w:hAnsi="Arial" w:cs="Arial" w:eastAsia="Arial"/>
+          <w:strike w:val="true"/>
+          <w:color w:val="auto"/>
+          <w:spacing w:val="0"/>
+          <w:position w:val="0"/>
+          <w:sz w:val="22"/>
+          <w:shd w:fill="auto" w:val="clear"/>
+        </w:rPr>
+        <w:t xml:space="preserve">. When complete, you will have 2 models (in regards to this):</w:t>
       </w:r>
     </w:p>
     <w:p>
@@ -2291,6 +2332,7 @@
               <w:jc w:val="left"/>
               <w:rPr>
                 <w:rFonts w:ascii="Arial" w:hAnsi="Arial" w:cs="Arial" w:eastAsia="Arial"/>
+                <w:strike w:val="true"/>
                 <w:color w:val="auto"/>
                 <w:spacing w:val="0"/>
                 <w:position w:val="0"/>
@@ -2301,6 +2343,7 @@
             <w:r>
               <w:rPr>
                 <w:rFonts w:ascii="Arial" w:hAnsi="Arial" w:cs="Arial" w:eastAsia="Arial"/>
+                <w:strike w:val="true"/>
                 <w:color w:val="auto"/>
                 <w:spacing w:val="0"/>
                 <w:position w:val="0"/>
@@ -2321,6 +2364,7 @@
               <w:jc w:val="left"/>
               <w:rPr>
                 <w:rFonts w:ascii="Arial" w:hAnsi="Arial" w:cs="Arial" w:eastAsia="Arial"/>
+                <w:strike w:val="true"/>
                 <w:color w:val="auto"/>
                 <w:spacing w:val="0"/>
                 <w:position w:val="0"/>
@@ -2331,6 +2375,7 @@
             <w:r>
               <w:rPr>
                 <w:rFonts w:ascii="Arial" w:hAnsi="Arial" w:cs="Arial" w:eastAsia="Arial"/>
+                <w:strike w:val="true"/>
                 <w:color w:val="auto"/>
                 <w:spacing w:val="0"/>
                 <w:position w:val="0"/>
@@ -2351,6 +2396,7 @@
               <w:jc w:val="left"/>
               <w:rPr>
                 <w:rFonts w:ascii="Arial" w:hAnsi="Arial" w:cs="Arial" w:eastAsia="Arial"/>
+                <w:strike w:val="true"/>
                 <w:color w:val="auto"/>
                 <w:spacing w:val="0"/>
                 <w:position w:val="0"/>
@@ -2361,6 +2407,7 @@
             <w:r>
               <w:rPr>
                 <w:rFonts w:ascii="Arial" w:hAnsi="Arial" w:cs="Arial" w:eastAsia="Arial"/>
+                <w:strike w:val="true"/>
                 <w:color w:val="auto"/>
                 <w:spacing w:val="0"/>
                 <w:position w:val="0"/>
@@ -2381,6 +2428,7 @@
               <w:jc w:val="left"/>
               <w:rPr>
                 <w:rFonts w:ascii="Arial" w:hAnsi="Arial" w:cs="Arial" w:eastAsia="Arial"/>
+                <w:strike w:val="true"/>
                 <w:color w:val="auto"/>
                 <w:spacing w:val="0"/>
                 <w:position w:val="0"/>
@@ -2391,6 +2439,7 @@
             <w:r>
               <w:rPr>
                 <w:rFonts w:ascii="Arial" w:hAnsi="Arial" w:cs="Arial" w:eastAsia="Arial"/>
+                <w:strike w:val="true"/>
                 <w:color w:val="auto"/>
                 <w:spacing w:val="0"/>
                 <w:position w:val="0"/>
@@ -2410,6 +2459,7 @@
               <w:ind w:right="0" w:left="2880" w:hanging="360"/>
               <w:jc w:val="left"/>
               <w:rPr>
+                <w:strike w:val="true"/>
                 <w:color w:val="auto"/>
                 <w:spacing w:val="0"/>
                 <w:position w:val="0"/>
@@ -2418,6 +2468,7 @@
             <w:r>
               <w:rPr>
                 <w:rFonts w:ascii="Arial" w:hAnsi="Arial" w:cs="Arial" w:eastAsia="Arial"/>
+                <w:strike w:val="true"/>
                 <w:color w:val="auto"/>
                 <w:spacing w:val="0"/>
                 <w:position w:val="0"/>
@@ -2451,6 +2502,7 @@
               <w:jc w:val="left"/>
               <w:rPr>
                 <w:rFonts w:ascii="Arial" w:hAnsi="Arial" w:cs="Arial" w:eastAsia="Arial"/>
+                <w:strike w:val="true"/>
                 <w:color w:val="auto"/>
                 <w:spacing w:val="0"/>
                 <w:position w:val="0"/>
@@ -2461,6 +2513,7 @@
             <w:r>
               <w:rPr>
                 <w:rFonts w:ascii="Arial" w:hAnsi="Arial" w:cs="Arial" w:eastAsia="Arial"/>
+                <w:strike w:val="true"/>
                 <w:color w:val="auto"/>
                 <w:spacing w:val="0"/>
                 <w:position w:val="0"/>
@@ -2481,6 +2534,7 @@
               <w:jc w:val="left"/>
               <w:rPr>
                 <w:rFonts w:ascii="Arial" w:hAnsi="Arial" w:cs="Arial" w:eastAsia="Arial"/>
+                <w:strike w:val="true"/>
                 <w:color w:val="auto"/>
                 <w:spacing w:val="0"/>
                 <w:position w:val="0"/>
@@ -2491,6 +2545,7 @@
             <w:r>
               <w:rPr>
                 <w:rFonts w:ascii="Arial" w:hAnsi="Arial" w:cs="Arial" w:eastAsia="Arial"/>
+                <w:strike w:val="true"/>
                 <w:color w:val="auto"/>
                 <w:spacing w:val="0"/>
                 <w:position w:val="0"/>
@@ -2511,6 +2566,7 @@
               <w:jc w:val="left"/>
               <w:rPr>
                 <w:rFonts w:ascii="Arial" w:hAnsi="Arial" w:cs="Arial" w:eastAsia="Arial"/>
+                <w:strike w:val="true"/>
                 <w:color w:val="auto"/>
                 <w:spacing w:val="0"/>
                 <w:position w:val="0"/>
@@ -2521,6 +2577,7 @@
             <w:r>
               <w:rPr>
                 <w:rFonts w:ascii="Arial" w:hAnsi="Arial" w:cs="Arial" w:eastAsia="Arial"/>
+                <w:strike w:val="true"/>
                 <w:color w:val="auto"/>
                 <w:spacing w:val="0"/>
                 <w:position w:val="0"/>
@@ -2541,6 +2598,7 @@
               <w:jc w:val="left"/>
               <w:rPr>
                 <w:rFonts w:ascii="Arial" w:hAnsi="Arial" w:cs="Arial" w:eastAsia="Arial"/>
+                <w:strike w:val="true"/>
                 <w:color w:val="auto"/>
                 <w:spacing w:val="0"/>
                 <w:position w:val="0"/>
@@ -2551,6 +2609,7 @@
             <w:r>
               <w:rPr>
                 <w:rFonts w:ascii="Arial" w:hAnsi="Arial" w:cs="Arial" w:eastAsia="Arial"/>
+                <w:strike w:val="true"/>
                 <w:color w:val="auto"/>
                 <w:spacing w:val="0"/>
                 <w:position w:val="0"/>
@@ -2571,6 +2630,7 @@
               <w:jc w:val="left"/>
               <w:rPr>
                 <w:rFonts w:ascii="Arial" w:hAnsi="Arial" w:cs="Arial" w:eastAsia="Arial"/>
+                <w:strike w:val="true"/>
                 <w:color w:val="auto"/>
                 <w:spacing w:val="0"/>
                 <w:position w:val="0"/>
@@ -2581,6 +2641,7 @@
             <w:r>
               <w:rPr>
                 <w:rFonts w:ascii="Arial" w:hAnsi="Arial" w:cs="Arial" w:eastAsia="Arial"/>
+                <w:strike w:val="true"/>
                 <w:color w:val="auto"/>
                 <w:spacing w:val="0"/>
                 <w:position w:val="0"/>
@@ -2600,6 +2661,7 @@
               <w:ind w:right="0" w:left="1440" w:hanging="360"/>
               <w:jc w:val="left"/>
               <w:rPr>
+                <w:strike w:val="true"/>
                 <w:color w:val="auto"/>
                 <w:spacing w:val="0"/>
                 <w:position w:val="0"/>
@@ -2608,6 +2670,7 @@
             <w:r>
               <w:rPr>
                 <w:rFonts w:ascii="Arial" w:hAnsi="Arial" w:cs="Arial" w:eastAsia="Arial"/>
+                <w:strike w:val="true"/>
                 <w:color w:val="auto"/>
                 <w:spacing w:val="0"/>
                 <w:position w:val="0"/>
@@ -2656,13 +2719,25 @@
       <w:r>
         <w:rPr>
           <w:rFonts w:ascii="Arial" w:hAnsi="Arial" w:cs="Arial" w:eastAsia="Arial"/>
-          <w:color w:val="auto"/>
-          <w:spacing w:val="0"/>
-          <w:position w:val="0"/>
-          <w:sz w:val="22"/>
-          <w:shd w:fill="auto" w:val="clear"/>
-        </w:rPr>
-        <w:t xml:space="preserve">Create a new CompanyController, along with a set of CRUD (Create Read Update Delete) pages for the Company model. </w:t>
+          <w:strike w:val="true"/>
+          <w:color w:val="auto"/>
+          <w:spacing w:val="0"/>
+          <w:position w:val="0"/>
+          <w:sz w:val="22"/>
+          <w:shd w:fill="auto" w:val="clear"/>
+        </w:rPr>
+        <w:t xml:space="preserve">Create a new CompanyController</w:t>
+      </w:r>
+      <w:r>
+        <w:rPr>
+          <w:rFonts w:ascii="Arial" w:hAnsi="Arial" w:cs="Arial" w:eastAsia="Arial"/>
+          <w:color w:val="auto"/>
+          <w:spacing w:val="0"/>
+          <w:position w:val="0"/>
+          <w:sz w:val="22"/>
+          <w:shd w:fill="auto" w:val="clear"/>
+        </w:rPr>
+        <w:t xml:space="preserve">, along with a set of CRUD (Create Read Update Delete) pages for the Company model. </w:t>
       </w:r>
     </w:p>
     <w:p>
@@ -2854,16 +2929,18 @@
         <w:jc w:val="left"/>
         <w:rPr>
           <w:rFonts w:ascii="Arial" w:hAnsi="Arial" w:cs="Arial" w:eastAsia="Arial"/>
-          <w:color w:val="auto"/>
-          <w:spacing w:val="0"/>
-          <w:position w:val="0"/>
-          <w:sz w:val="22"/>
-          <w:shd w:fill="auto" w:val="clear"/>
-        </w:rPr>
-      </w:pPr>
-      <w:r>
-        <w:rPr>
-          <w:rFonts w:ascii="Arial" w:hAnsi="Arial" w:cs="Arial" w:eastAsia="Arial"/>
+          <w:strike w:val="true"/>
+          <w:color w:val="auto"/>
+          <w:spacing w:val="0"/>
+          <w:position w:val="0"/>
+          <w:sz w:val="22"/>
+          <w:shd w:fill="auto" w:val="clear"/>
+        </w:rPr>
+      </w:pPr>
+      <w:r>
+        <w:rPr>
+          <w:rFonts w:ascii="Arial" w:hAnsi="Arial" w:cs="Arial" w:eastAsia="Arial"/>
+          <w:strike w:val="true"/>
           <w:color w:val="auto"/>
           <w:spacing w:val="0"/>
           <w:position w:val="0"/>
@@ -2875,6 +2952,7 @@
       <w:r>
         <w:rPr>
           <w:rFonts w:ascii="맑은 고딕" w:hAnsi="맑은 고딕" w:cs="맑은 고딕" w:eastAsia="맑은 고딕"/>
+          <w:strike w:val="true"/>
           <w:color w:val="auto"/>
           <w:spacing w:val="0"/>
           <w:position w:val="0"/>
@@ -2886,6 +2964,7 @@
       <w:r>
         <w:rPr>
           <w:rFonts w:ascii="Arial" w:hAnsi="Arial" w:cs="Arial" w:eastAsia="Arial"/>
+          <w:strike w:val="true"/>
           <w:color w:val="auto"/>
           <w:spacing w:val="0"/>
           <w:position w:val="0"/>

--- a/Assignment 2 - Instructions.docx
+++ b/Assignment 2 - Instructions.docx
@@ -775,7 +775,7 @@
         <w:rPr>
           <w:rFonts w:ascii="Trebuchet MS" w:hAnsi="Trebuchet MS" w:cs="Trebuchet MS" w:eastAsia="Trebuchet MS"/>
           <w:b/>
-          <w:color w:val="666666"/>
+          <w:color w:val="CCCCCC"/>
           <w:spacing w:val="0"/>
           <w:position w:val="0"/>
           <w:sz w:val="24"/>
@@ -786,7 +786,7 @@
         <w:rPr>
           <w:rFonts w:ascii="Trebuchet MS" w:hAnsi="Trebuchet MS" w:cs="Trebuchet MS" w:eastAsia="Trebuchet MS"/>
           <w:b/>
-          <w:color w:val="666666"/>
+          <w:color w:val="CCCCCC"/>
           <w:spacing w:val="0"/>
           <w:position w:val="0"/>
           <w:sz w:val="24"/>
@@ -802,19 +802,17 @@
         <w:jc w:val="left"/>
         <w:rPr>
           <w:rFonts w:ascii="Arial" w:hAnsi="Arial" w:cs="Arial" w:eastAsia="Arial"/>
-          <w:strike w:val="true"/>
-          <w:color w:val="auto"/>
-          <w:spacing w:val="0"/>
-          <w:position w:val="0"/>
-          <w:sz w:val="22"/>
-          <w:shd w:fill="auto" w:val="clear"/>
-        </w:rPr>
-      </w:pPr>
-      <w:r>
-        <w:rPr>
-          <w:rFonts w:ascii="Arial" w:hAnsi="Arial" w:cs="Arial" w:eastAsia="Arial"/>
-          <w:strike w:val="true"/>
-          <w:color w:val="auto"/>
+          <w:color w:val="CCCCCC"/>
+          <w:spacing w:val="0"/>
+          <w:position w:val="0"/>
+          <w:sz w:val="22"/>
+          <w:shd w:fill="auto" w:val="clear"/>
+        </w:rPr>
+      </w:pPr>
+      <w:r>
+        <w:rPr>
+          <w:rFonts w:ascii="Arial" w:hAnsi="Arial" w:cs="Arial" w:eastAsia="Arial"/>
+          <w:color w:val="CCCCCC"/>
           <w:spacing w:val="0"/>
           <w:position w:val="0"/>
           <w:sz w:val="22"/>
@@ -825,8 +823,7 @@
       <w:r>
         <w:rPr>
           <w:rFonts w:ascii="Arial" w:hAnsi="Arial" w:cs="Arial" w:eastAsia="Arial"/>
-          <w:strike w:val="true"/>
-          <w:color w:val="auto"/>
+          <w:color w:val="CCCCCC"/>
           <w:spacing w:val="0"/>
           <w:position w:val="0"/>
           <w:sz w:val="22"/>
@@ -837,8 +834,7 @@
       <w:r>
         <w:rPr>
           <w:rFonts w:ascii="Arial" w:hAnsi="Arial" w:cs="Arial" w:eastAsia="Arial"/>
-          <w:strike w:val="true"/>
-          <w:color w:val="auto"/>
+          <w:color w:val="CCCCCC"/>
           <w:spacing w:val="0"/>
           <w:position w:val="0"/>
           <w:sz w:val="22"/>
@@ -854,55 +850,43 @@
         <w:jc w:val="left"/>
         <w:rPr>
           <w:rFonts w:ascii="Arial" w:hAnsi="Arial" w:cs="Arial" w:eastAsia="Arial"/>
-          <w:color w:val="auto"/>
-          <w:spacing w:val="0"/>
-          <w:position w:val="0"/>
-          <w:sz w:val="22"/>
-          <w:shd w:fill="auto" w:val="clear"/>
-        </w:rPr>
-      </w:pPr>
-    </w:p>
-    <w:p>
-      <w:pPr>
-        <w:spacing w:before="0" w:after="0" w:line="276"/>
-        <w:ind w:right="0" w:left="0" w:firstLine="0"/>
-        <w:jc w:val="left"/>
-        <w:rPr>
-          <w:rFonts w:ascii="Arial" w:hAnsi="Arial" w:cs="Arial" w:eastAsia="Arial"/>
-          <w:color w:val="auto"/>
-          <w:spacing w:val="0"/>
-          <w:position w:val="0"/>
-          <w:sz w:val="22"/>
-          <w:shd w:fill="auto" w:val="clear"/>
-        </w:rPr>
-      </w:pPr>
-      <w:r>
-        <w:rPr>
-          <w:rFonts w:ascii="Arial" w:hAnsi="Arial" w:cs="Arial" w:eastAsia="Arial"/>
-          <w:strike w:val="true"/>
-          <w:color w:val="auto"/>
-          <w:spacing w:val="0"/>
-          <w:position w:val="0"/>
-          <w:sz w:val="22"/>
-          <w:shd w:fill="auto" w:val="clear"/>
-        </w:rPr>
-        <w:t xml:space="preserve">For this assignment, you need to</w:t>
-      </w:r>
-      <w:r>
-        <w:rPr>
-          <w:rFonts w:ascii="Arial" w:hAnsi="Arial" w:cs="Arial" w:eastAsia="Arial"/>
-          <w:color w:val="auto"/>
-          <w:spacing w:val="0"/>
-          <w:position w:val="0"/>
-          <w:sz w:val="22"/>
-          <w:shd w:fill="auto" w:val="clear"/>
-        </w:rPr>
-        <w:t xml:space="preserve"> </w:t>
-      </w:r>
-      <w:r>
-        <w:rPr>
-          <w:rFonts w:ascii="Arial" w:hAnsi="Arial" w:cs="Arial" w:eastAsia="Arial"/>
-          <w:color w:val="auto"/>
+          <w:color w:val="CCCCCC"/>
+          <w:spacing w:val="0"/>
+          <w:position w:val="0"/>
+          <w:sz w:val="22"/>
+          <w:shd w:fill="auto" w:val="clear"/>
+        </w:rPr>
+      </w:pPr>
+    </w:p>
+    <w:p>
+      <w:pPr>
+        <w:spacing w:before="0" w:after="0" w:line="276"/>
+        <w:ind w:right="0" w:left="0" w:firstLine="0"/>
+        <w:jc w:val="left"/>
+        <w:rPr>
+          <w:rFonts w:ascii="Arial" w:hAnsi="Arial" w:cs="Arial" w:eastAsia="Arial"/>
+          <w:color w:val="CCCCCC"/>
+          <w:spacing w:val="0"/>
+          <w:position w:val="0"/>
+          <w:sz w:val="22"/>
+          <w:shd w:fill="auto" w:val="clear"/>
+        </w:rPr>
+      </w:pPr>
+      <w:r>
+        <w:rPr>
+          <w:rFonts w:ascii="Arial" w:hAnsi="Arial" w:cs="Arial" w:eastAsia="Arial"/>
+          <w:color w:val="CCCCCC"/>
+          <w:spacing w:val="0"/>
+          <w:position w:val="0"/>
+          <w:sz w:val="22"/>
+          <w:shd w:fill="auto" w:val="clear"/>
+        </w:rPr>
+        <w:t xml:space="preserve">For this assignment, you need to </w:t>
+      </w:r>
+      <w:r>
+        <w:rPr>
+          <w:rFonts w:ascii="Arial" w:hAnsi="Arial" w:cs="Arial" w:eastAsia="Arial"/>
+          <w:color w:val="CCCCCC"/>
           <w:spacing w:val="0"/>
           <w:position w:val="0"/>
           <w:sz w:val="22"/>
@@ -913,25 +897,13 @@
       <w:r>
         <w:rPr>
           <w:rFonts w:ascii="Arial" w:hAnsi="Arial" w:cs="Arial" w:eastAsia="Arial"/>
-          <w:color w:val="auto"/>
-          <w:spacing w:val="0"/>
-          <w:position w:val="0"/>
-          <w:sz w:val="22"/>
-          <w:shd w:fill="auto" w:val="clear"/>
-        </w:rPr>
-        <w:t xml:space="preserve"> </w:t>
-      </w:r>
-      <w:r>
-        <w:rPr>
-          <w:rFonts w:ascii="Arial" w:hAnsi="Arial" w:cs="Arial" w:eastAsia="Arial"/>
-          <w:strike w:val="true"/>
-          <w:color w:val="auto"/>
-          <w:spacing w:val="0"/>
-          <w:position w:val="0"/>
-          <w:sz w:val="22"/>
-          <w:shd w:fill="auto" w:val="clear"/>
-        </w:rPr>
-        <w:t xml:space="preserve">ASP.NET Core MVC (or use the solution) web app:</w:t>
+          <w:color w:val="CCCCCC"/>
+          <w:spacing w:val="0"/>
+          <w:position w:val="0"/>
+          <w:sz w:val="22"/>
+          <w:shd w:fill="auto" w:val="clear"/>
+        </w:rPr>
+        <w:t xml:space="preserve"> ASP.NET Core MVC (or use the solution) web app:</w:t>
       </w:r>
     </w:p>
     <w:p>
@@ -1004,7 +976,6 @@
         <w:jc w:val="left"/>
         <w:rPr>
           <w:rFonts w:ascii="Arial" w:hAnsi="Arial" w:cs="Arial" w:eastAsia="Arial"/>
-          <w:strike w:val="true"/>
           <w:color w:val="auto"/>
           <w:spacing w:val="0"/>
           <w:position w:val="0"/>
@@ -1123,7 +1094,6 @@
       <w:r>
         <w:rPr>
           <w:rFonts w:ascii="Arial" w:hAnsi="Arial" w:cs="Arial" w:eastAsia="Arial"/>
-          <w:strike w:val="true"/>
           <w:color w:val="auto"/>
           <w:spacing w:val="0"/>
           <w:position w:val="0"/>
@@ -1239,7 +1209,6 @@
         <w:jc w:val="left"/>
         <w:rPr>
           <w:rFonts w:ascii="Arial" w:hAnsi="Arial" w:cs="Arial" w:eastAsia="Arial"/>
-          <w:strike w:val="true"/>
           <w:color w:val="auto"/>
           <w:spacing w:val="0"/>
           <w:position w:val="0"/>
@@ -1387,86 +1356,67 @@
           <w:sz w:val="22"/>
           <w:shd w:fill="auto" w:val="clear"/>
         </w:rPr>
-        <w:t xml:space="preserve">Shared Layout BEFORE the @Renderpage div. Modify all of your CRUD</w:t>
-      </w:r>
-      <w:r>
-        <w:rPr>
-          <w:rFonts w:ascii="Arial" w:hAnsi="Arial" w:cs="Arial" w:eastAsia="Arial"/>
+        <w:t xml:space="preserve">Shared Layout BEFORE the @Renderpage div. Modify all of your CRUD </w:t>
+      </w:r>
+      <w:r>
+        <w:rPr>
+          <w:rFonts w:ascii="Arial" w:hAnsi="Arial" w:cs="Arial" w:eastAsia="Arial"/>
+          <w:strike w:val="true"/>
+          <w:color w:val="auto"/>
+          <w:spacing w:val="0"/>
+          <w:position w:val="0"/>
+          <w:sz w:val="22"/>
+          <w:shd w:fill="auto" w:val="clear"/>
+        </w:rPr>
+        <w:t xml:space="preserve">(Create/</w:t>
+      </w:r>
+      <w:r>
+        <w:rPr>
+          <w:rFonts w:ascii="Arial" w:hAnsi="Arial" w:cs="Arial" w:eastAsia="Arial"/>
+          <w:strike w:val="true"/>
+          <w:color w:val="auto"/>
+          <w:spacing w:val="0"/>
+          <w:position w:val="0"/>
+          <w:sz w:val="22"/>
+          <w:shd w:fill="FFFF00" w:val="clear"/>
+        </w:rPr>
+        <w:t xml:space="preserve">Read</w:t>
+      </w:r>
+      <w:r>
+        <w:rPr>
+          <w:rFonts w:ascii="Arial" w:hAnsi="Arial" w:cs="Arial" w:eastAsia="Arial"/>
+          <w:strike w:val="true"/>
+          <w:color w:val="auto"/>
+          <w:spacing w:val="0"/>
+          <w:position w:val="0"/>
+          <w:sz w:val="22"/>
+          <w:shd w:fill="auto" w:val="clear"/>
+        </w:rPr>
+        <w:t xml:space="preserve">/Update/Delete) operations to </w:t>
+      </w:r>
+      <w:r>
+        <w:rPr>
+          <w:rFonts w:ascii="Arial" w:hAnsi="Arial" w:cs="Arial" w:eastAsia="Arial"/>
+          <w:strike w:val="true"/>
           <w:color w:val="FF0000"/>
           <w:spacing w:val="0"/>
           <w:position w:val="0"/>
           <w:sz w:val="22"/>
           <w:shd w:fill="auto" w:val="clear"/>
         </w:rPr>
-        <w:t xml:space="preserve"> </w:t>
-      </w:r>
-      <w:r>
-        <w:rPr>
-          <w:rFonts w:ascii="Arial" w:hAnsi="Arial" w:cs="Arial" w:eastAsia="Arial"/>
-          <w:color w:val="auto"/>
-          <w:spacing w:val="0"/>
-          <w:position w:val="0"/>
-          <w:sz w:val="22"/>
-          <w:shd w:fill="auto" w:val="clear"/>
-        </w:rPr>
-        <w:t xml:space="preserve">(</w:t>
-      </w:r>
-      <w:r>
-        <w:rPr>
-          <w:rFonts w:ascii="Arial" w:hAnsi="Arial" w:cs="Arial" w:eastAsia="Arial"/>
-          <w:strike w:val="true"/>
-          <w:color w:val="auto"/>
-          <w:spacing w:val="0"/>
-          <w:position w:val="0"/>
-          <w:sz w:val="22"/>
-          <w:shd w:fill="auto" w:val="clear"/>
-        </w:rPr>
-        <w:t xml:space="preserve">Create</w:t>
-      </w:r>
-      <w:r>
-        <w:rPr>
-          <w:rFonts w:ascii="Arial" w:hAnsi="Arial" w:cs="Arial" w:eastAsia="Arial"/>
-          <w:color w:val="auto"/>
-          <w:spacing w:val="0"/>
-          <w:position w:val="0"/>
-          <w:sz w:val="22"/>
-          <w:shd w:fill="auto" w:val="clear"/>
-        </w:rPr>
-        <w:t xml:space="preserve">/</w:t>
-      </w:r>
-      <w:r>
-        <w:rPr>
-          <w:rFonts w:ascii="Arial" w:hAnsi="Arial" w:cs="Arial" w:eastAsia="Arial"/>
-          <w:color w:val="auto"/>
-          <w:spacing w:val="0"/>
-          <w:position w:val="0"/>
-          <w:sz w:val="22"/>
-          <w:shd w:fill="FFFF00" w:val="clear"/>
-        </w:rPr>
-        <w:t xml:space="preserve">Read</w:t>
-      </w:r>
-      <w:r>
-        <w:rPr>
-          <w:rFonts w:ascii="Arial" w:hAnsi="Arial" w:cs="Arial" w:eastAsia="Arial"/>
-          <w:color w:val="auto"/>
-          <w:spacing w:val="0"/>
-          <w:position w:val="0"/>
-          <w:sz w:val="22"/>
-          <w:shd w:fill="auto" w:val="clear"/>
-        </w:rPr>
-        <w:t xml:space="preserve">/</w:t>
-      </w:r>
-      <w:r>
-        <w:rPr>
-          <w:rFonts w:ascii="Arial" w:hAnsi="Arial" w:cs="Arial" w:eastAsia="Arial"/>
-          <w:strike w:val="true"/>
-          <w:color w:val="auto"/>
-          <w:spacing w:val="0"/>
-          <w:position w:val="0"/>
-          <w:sz w:val="22"/>
-          <w:shd w:fill="auto" w:val="clear"/>
-        </w:rPr>
-        <w:t xml:space="preserve">Update/Delete) operations to </w:t>
+        <w:t xml:space="preserve">show a message </w:t>
+      </w:r>
+      <w:r>
+        <w:rPr>
+          <w:rFonts w:ascii="Arial" w:hAnsi="Arial" w:cs="Arial" w:eastAsia="Arial"/>
+          <w:strike w:val="true"/>
+          <w:color w:val="auto"/>
+          <w:spacing w:val="0"/>
+          <w:position w:val="0"/>
+          <w:sz w:val="22"/>
+          <w:shd w:fill="auto" w:val="clear"/>
+        </w:rPr>
+        <w:t xml:space="preserve">when a save is </w:t>
       </w:r>
       <w:r>
         <w:rPr>
@@ -1478,19 +1428,19 @@
           <w:sz w:val="22"/>
           <w:shd w:fill="auto" w:val="clear"/>
         </w:rPr>
-        <w:t xml:space="preserve">show a message </w:t>
-      </w:r>
-      <w:r>
-        <w:rPr>
-          <w:rFonts w:ascii="Arial" w:hAnsi="Arial" w:cs="Arial" w:eastAsia="Arial"/>
-          <w:strike w:val="true"/>
-          <w:color w:val="auto"/>
-          <w:spacing w:val="0"/>
-          <w:position w:val="0"/>
-          <w:sz w:val="22"/>
-          <w:shd w:fill="auto" w:val="clear"/>
-        </w:rPr>
-        <w:t xml:space="preserve">when a save is </w:t>
+        <w:t xml:space="preserve">successful</w:t>
+      </w:r>
+      <w:r>
+        <w:rPr>
+          <w:rFonts w:ascii="Arial" w:hAnsi="Arial" w:cs="Arial" w:eastAsia="Arial"/>
+          <w:strike w:val="true"/>
+          <w:color w:val="auto"/>
+          <w:spacing w:val="0"/>
+          <w:position w:val="0"/>
+          <w:sz w:val="22"/>
+          <w:shd w:fill="auto" w:val="clear"/>
+        </w:rPr>
+        <w:t xml:space="preserve"> (or </w:t>
       </w:r>
       <w:r>
         <w:rPr>
@@ -1502,30 +1452,6 @@
           <w:sz w:val="22"/>
           <w:shd w:fill="auto" w:val="clear"/>
         </w:rPr>
-        <w:t xml:space="preserve">successful</w:t>
-      </w:r>
-      <w:r>
-        <w:rPr>
-          <w:rFonts w:ascii="Arial" w:hAnsi="Arial" w:cs="Arial" w:eastAsia="Arial"/>
-          <w:strike w:val="true"/>
-          <w:color w:val="auto"/>
-          <w:spacing w:val="0"/>
-          <w:position w:val="0"/>
-          <w:sz w:val="22"/>
-          <w:shd w:fill="auto" w:val="clear"/>
-        </w:rPr>
-        <w:t xml:space="preserve"> (or </w:t>
-      </w:r>
-      <w:r>
-        <w:rPr>
-          <w:rFonts w:ascii="Arial" w:hAnsi="Arial" w:cs="Arial" w:eastAsia="Arial"/>
-          <w:strike w:val="true"/>
-          <w:color w:val="FF0000"/>
-          <w:spacing w:val="0"/>
-          <w:position w:val="0"/>
-          <w:sz w:val="22"/>
-          <w:shd w:fill="auto" w:val="clear"/>
-        </w:rPr>
         <w:t xml:space="preserve">not successful</w:t>
       </w:r>
       <w:r>
@@ -1538,18 +1464,7 @@
           <w:sz w:val="22"/>
           <w:shd w:fill="auto" w:val="clear"/>
         </w:rPr>
-        <w:t xml:space="preserve">) when being processed by the server. Make sure you add Colour / Class to show Success</w:t>
-      </w:r>
-      <w:r>
-        <w:rPr>
-          <w:rFonts w:ascii="Arial" w:hAnsi="Arial" w:cs="Arial" w:eastAsia="Arial"/>
-          <w:color w:val="auto"/>
-          <w:spacing w:val="0"/>
-          <w:position w:val="0"/>
-          <w:sz w:val="22"/>
-          <w:shd w:fill="auto" w:val="clear"/>
-        </w:rPr>
-        <w:t xml:space="preserve">.</w:t>
+        <w:t xml:space="preserve">) when being processed by the server. Make sure you add Colour / Class to show Success.</w:t>
       </w:r>
     </w:p>
     <w:p>
@@ -1700,6 +1615,7 @@
         <w:jc w:val="left"/>
         <w:rPr>
           <w:rFonts w:ascii="Arial" w:hAnsi="Arial" w:cs="Arial" w:eastAsia="Arial"/>
+          <w:strike w:val="true"/>
           <w:color w:val="auto"/>
           <w:spacing w:val="0"/>
           <w:position w:val="0"/>
@@ -1731,6 +1647,7 @@
         <w:jc w:val="left"/>
         <w:rPr>
           <w:rFonts w:ascii="Arial" w:hAnsi="Arial" w:cs="Arial" w:eastAsia="Arial"/>
+          <w:strike w:val="true"/>
           <w:color w:val="auto"/>
           <w:spacing w:val="0"/>
           <w:position w:val="0"/>
@@ -1930,6 +1847,7 @@
         <w:jc w:val="left"/>
         <w:rPr>
           <w:rFonts w:ascii="Arial" w:hAnsi="Arial" w:cs="Arial" w:eastAsia="Arial"/>
+          <w:strike w:val="true"/>
           <w:color w:val="auto"/>
           <w:spacing w:val="0"/>
           <w:position w:val="0"/>
@@ -1961,6 +1879,7 @@
         <w:jc w:val="left"/>
         <w:rPr>
           <w:rFonts w:ascii="Arial" w:hAnsi="Arial" w:cs="Arial" w:eastAsia="Arial"/>
+          <w:strike w:val="true"/>
           <w:color w:val="auto"/>
           <w:spacing w:val="0"/>
           <w:position w:val="0"/>
@@ -2179,6 +2098,7 @@
         <w:jc w:val="left"/>
         <w:rPr>
           <w:rFonts w:ascii="Arial" w:hAnsi="Arial" w:cs="Arial" w:eastAsia="Arial"/>
+          <w:strike w:val="true"/>
           <w:color w:val="auto"/>
           <w:spacing w:val="0"/>
           <w:position w:val="0"/>
@@ -2661,7 +2581,6 @@
               <w:ind w:right="0" w:left="1440" w:hanging="360"/>
               <w:jc w:val="left"/>
               <w:rPr>
-                <w:strike w:val="true"/>
                 <w:color w:val="auto"/>
                 <w:spacing w:val="0"/>
                 <w:position w:val="0"/>
@@ -2726,18 +2645,18 @@
           <w:sz w:val="22"/>
           <w:shd w:fill="auto" w:val="clear"/>
         </w:rPr>
-        <w:t xml:space="preserve">Create a new CompanyController</w:t>
-      </w:r>
-      <w:r>
-        <w:rPr>
-          <w:rFonts w:ascii="Arial" w:hAnsi="Arial" w:cs="Arial" w:eastAsia="Arial"/>
-          <w:color w:val="auto"/>
-          <w:spacing w:val="0"/>
-          <w:position w:val="0"/>
-          <w:sz w:val="22"/>
-          <w:shd w:fill="auto" w:val="clear"/>
-        </w:rPr>
-        <w:t xml:space="preserve">, along with a set of CRUD (Create Read Update Delete) pages for the Company model. </w:t>
+        <w:t xml:space="preserve">Create a new CompanyController, along with a set of CRUD (Create Read Update Delete) pages for the Company model</w:t>
+      </w:r>
+      <w:r>
+        <w:rPr>
+          <w:rFonts w:ascii="Arial" w:hAnsi="Arial" w:cs="Arial" w:eastAsia="Arial"/>
+          <w:color w:val="auto"/>
+          <w:spacing w:val="0"/>
+          <w:position w:val="0"/>
+          <w:sz w:val="22"/>
+          <w:shd w:fill="auto" w:val="clear"/>
+        </w:rPr>
+        <w:t xml:space="preserve">. </w:t>
       </w:r>
     </w:p>
     <w:p>
@@ -2751,16 +2670,18 @@
         <w:jc w:val="left"/>
         <w:rPr>
           <w:rFonts w:ascii="Arial" w:hAnsi="Arial" w:cs="Arial" w:eastAsia="Arial"/>
-          <w:color w:val="auto"/>
-          <w:spacing w:val="0"/>
-          <w:position w:val="0"/>
-          <w:sz w:val="22"/>
-          <w:shd w:fill="auto" w:val="clear"/>
-        </w:rPr>
-      </w:pPr>
-      <w:r>
-        <w:rPr>
-          <w:rFonts w:ascii="Arial" w:hAnsi="Arial" w:cs="Arial" w:eastAsia="Arial"/>
+          <w:strike w:val="true"/>
+          <w:color w:val="auto"/>
+          <w:spacing w:val="0"/>
+          <w:position w:val="0"/>
+          <w:sz w:val="22"/>
+          <w:shd w:fill="auto" w:val="clear"/>
+        </w:rPr>
+      </w:pPr>
+      <w:r>
+        <w:rPr>
+          <w:rFonts w:ascii="Arial" w:hAnsi="Arial" w:cs="Arial" w:eastAsia="Arial"/>
+          <w:strike w:val="true"/>
           <w:color w:val="auto"/>
           <w:spacing w:val="0"/>
           <w:position w:val="0"/>
@@ -2781,16 +2702,18 @@
         <w:jc w:val="left"/>
         <w:rPr>
           <w:rFonts w:ascii="Arial" w:hAnsi="Arial" w:cs="Arial" w:eastAsia="Arial"/>
-          <w:color w:val="auto"/>
-          <w:spacing w:val="0"/>
-          <w:position w:val="0"/>
-          <w:sz w:val="22"/>
-          <w:shd w:fill="auto" w:val="clear"/>
-        </w:rPr>
-      </w:pPr>
-      <w:r>
-        <w:rPr>
-          <w:rFonts w:ascii="Arial" w:hAnsi="Arial" w:cs="Arial" w:eastAsia="Arial"/>
+          <w:strike w:val="true"/>
+          <w:color w:val="auto"/>
+          <w:spacing w:val="0"/>
+          <w:position w:val="0"/>
+          <w:sz w:val="22"/>
+          <w:shd w:fill="auto" w:val="clear"/>
+        </w:rPr>
+      </w:pPr>
+      <w:r>
+        <w:rPr>
+          <w:rFonts w:ascii="Arial" w:hAnsi="Arial" w:cs="Arial" w:eastAsia="Arial"/>
+          <w:strike w:val="true"/>
           <w:color w:val="auto"/>
           <w:spacing w:val="0"/>
           <w:position w:val="0"/>
@@ -2821,6 +2744,7 @@
       <w:r>
         <w:rPr>
           <w:rFonts w:ascii="Arial" w:hAnsi="Arial" w:cs="Arial" w:eastAsia="Arial"/>
+          <w:strike w:val="true"/>
           <w:color w:val="auto"/>
           <w:spacing w:val="0"/>
           <w:position w:val="0"/>
@@ -2832,6 +2756,7 @@
       <w:r>
         <w:rPr>
           <w:rFonts w:ascii="맑은 고딕" w:hAnsi="맑은 고딕" w:cs="맑은 고딕" w:eastAsia="맑은 고딕"/>
+          <w:strike w:val="true"/>
           <w:color w:val="auto"/>
           <w:spacing w:val="0"/>
           <w:position w:val="0"/>
@@ -2843,6 +2768,7 @@
       <w:r>
         <w:rPr>
           <w:rFonts w:ascii="Arial" w:hAnsi="Arial" w:cs="Arial" w:eastAsia="Arial"/>
+          <w:strike w:val="true"/>
           <w:color w:val="auto"/>
           <w:spacing w:val="0"/>
           <w:position w:val="0"/>
@@ -2854,6 +2780,7 @@
       <w:r>
         <w:rPr>
           <w:rFonts w:ascii="맑은 고딕" w:hAnsi="맑은 고딕" w:cs="맑은 고딕" w:eastAsia="맑은 고딕"/>
+          <w:strike w:val="true"/>
           <w:color w:val="auto"/>
           <w:spacing w:val="0"/>
           <w:position w:val="0"/>
@@ -2865,6 +2792,7 @@
       <w:r>
         <w:rPr>
           <w:rFonts w:ascii="Arial" w:hAnsi="Arial" w:cs="Arial" w:eastAsia="Arial"/>
+          <w:strike w:val="true"/>
           <w:color w:val="auto"/>
           <w:spacing w:val="0"/>
           <w:position w:val="0"/>
@@ -2876,6 +2804,7 @@
       <w:r>
         <w:rPr>
           <w:rFonts w:ascii="맑은 고딕" w:hAnsi="맑은 고딕" w:cs="맑은 고딕" w:eastAsia="맑은 고딕"/>
+          <w:strike w:val="true"/>
           <w:color w:val="auto"/>
           <w:spacing w:val="0"/>
           <w:position w:val="0"/>
@@ -2887,6 +2816,7 @@
       <w:r>
         <w:rPr>
           <w:rFonts w:ascii="Arial" w:hAnsi="Arial" w:cs="Arial" w:eastAsia="Arial"/>
+          <w:strike w:val="true"/>
           <w:color w:val="auto"/>
           <w:spacing w:val="0"/>
           <w:position w:val="0"/>
@@ -2898,6 +2828,7 @@
       <w:r>
         <w:rPr>
           <w:rFonts w:ascii="맑은 고딕" w:hAnsi="맑은 고딕" w:cs="맑은 고딕" w:eastAsia="맑은 고딕"/>
+          <w:strike w:val="true"/>
           <w:color w:val="auto"/>
           <w:spacing w:val="0"/>
           <w:position w:val="0"/>
@@ -2909,6 +2840,7 @@
       <w:r>
         <w:rPr>
           <w:rFonts w:ascii="Arial" w:hAnsi="Arial" w:cs="Arial" w:eastAsia="Arial"/>
+          <w:strike w:val="true"/>
           <w:color w:val="auto"/>
           <w:spacing w:val="0"/>
           <w:position w:val="0"/>
@@ -3069,13 +3001,106 @@
       <w:r>
         <w:rPr>
           <w:rFonts w:ascii="Arial" w:hAnsi="Arial" w:cs="Arial" w:eastAsia="Arial"/>
-          <w:color w:val="auto"/>
-          <w:spacing w:val="0"/>
-          <w:position w:val="0"/>
-          <w:sz w:val="22"/>
-          <w:shd w:fill="auto" w:val="clear"/>
-        </w:rPr>
-        <w:t xml:space="preserve">Add a link in your ACTION column on your new Company Listing page (Index), that links to the Transactions page. The page should ONLY show transactions for the specific company the user is clicking on. You will have to modify your TransactionController, manually create an Action (aka, function) and a view - that limits the listings to the company only. </w:t>
+          <w:strike w:val="true"/>
+          <w:color w:val="FF0000"/>
+          <w:spacing w:val="0"/>
+          <w:position w:val="0"/>
+          <w:sz w:val="22"/>
+          <w:shd w:fill="auto" w:val="clear"/>
+        </w:rPr>
+        <w:t xml:space="preserve">Add </w:t>
+      </w:r>
+      <w:r>
+        <w:rPr>
+          <w:rFonts w:ascii="Arial" w:hAnsi="Arial" w:cs="Arial" w:eastAsia="Arial"/>
+          <w:strike w:val="true"/>
+          <w:color w:val="auto"/>
+          <w:spacing w:val="0"/>
+          <w:position w:val="0"/>
+          <w:sz w:val="22"/>
+          <w:shd w:fill="auto" w:val="clear"/>
+        </w:rPr>
+        <w:t xml:space="preserve">a link in </w:t>
+      </w:r>
+      <w:r>
+        <w:rPr>
+          <w:rFonts w:ascii="Arial" w:hAnsi="Arial" w:cs="Arial" w:eastAsia="Arial"/>
+          <w:strike w:val="true"/>
+          <w:color w:val="FF0000"/>
+          <w:spacing w:val="0"/>
+          <w:position w:val="0"/>
+          <w:sz w:val="22"/>
+          <w:shd w:fill="auto" w:val="clear"/>
+        </w:rPr>
+        <w:t xml:space="preserve">your ACTION column </w:t>
+      </w:r>
+      <w:r>
+        <w:rPr>
+          <w:rFonts w:ascii="Arial" w:hAnsi="Arial" w:cs="Arial" w:eastAsia="Arial"/>
+          <w:strike w:val="true"/>
+          <w:color w:val="auto"/>
+          <w:spacing w:val="0"/>
+          <w:position w:val="0"/>
+          <w:sz w:val="22"/>
+          <w:shd w:fill="auto" w:val="clear"/>
+        </w:rPr>
+        <w:t xml:space="preserve">on your new Company Listing page </w:t>
+      </w:r>
+      <w:r>
+        <w:rPr>
+          <w:rFonts w:ascii="Arial" w:hAnsi="Arial" w:cs="Arial" w:eastAsia="Arial"/>
+          <w:strike w:val="true"/>
+          <w:color w:val="FF0000"/>
+          <w:spacing w:val="0"/>
+          <w:position w:val="0"/>
+          <w:sz w:val="22"/>
+          <w:shd w:fill="auto" w:val="clear"/>
+        </w:rPr>
+        <w:t xml:space="preserve">(Index), </w:t>
+      </w:r>
+      <w:r>
+        <w:rPr>
+          <w:rFonts w:ascii="Arial" w:hAnsi="Arial" w:cs="Arial" w:eastAsia="Arial"/>
+          <w:color w:val="FF0000"/>
+          <w:spacing w:val="0"/>
+          <w:position w:val="0"/>
+          <w:sz w:val="22"/>
+          <w:shd w:fill="auto" w:val="clear"/>
+        </w:rPr>
+        <w:t xml:space="preserve">that links to the Transactions page</w:t>
+      </w:r>
+      <w:r>
+        <w:rPr>
+          <w:rFonts w:ascii="Arial" w:hAnsi="Arial" w:cs="Arial" w:eastAsia="Arial"/>
+          <w:color w:val="auto"/>
+          <w:spacing w:val="0"/>
+          <w:position w:val="0"/>
+          <w:sz w:val="22"/>
+          <w:shd w:fill="auto" w:val="clear"/>
+        </w:rPr>
+        <w:t xml:space="preserve">. The page should </w:t>
+      </w:r>
+      <w:r>
+        <w:rPr>
+          <w:rFonts w:ascii="Arial" w:hAnsi="Arial" w:cs="Arial" w:eastAsia="Arial"/>
+          <w:color w:val="FF0000"/>
+          <w:spacing w:val="0"/>
+          <w:position w:val="0"/>
+          <w:sz w:val="22"/>
+          <w:shd w:fill="auto" w:val="clear"/>
+        </w:rPr>
+        <w:t xml:space="preserve">ONLY show transactions for the specific company </w:t>
+      </w:r>
+      <w:r>
+        <w:rPr>
+          <w:rFonts w:ascii="Arial" w:hAnsi="Arial" w:cs="Arial" w:eastAsia="Arial"/>
+          <w:color w:val="auto"/>
+          <w:spacing w:val="0"/>
+          <w:position w:val="0"/>
+          <w:sz w:val="22"/>
+          <w:shd w:fill="auto" w:val="clear"/>
+        </w:rPr>
+        <w:t xml:space="preserve">the user is clicking on. You will have to modify your TransactionController, manually create an Action (aka, function) and a view - that limits the listings to the company only. </w:t>
       </w:r>
     </w:p>
     <w:p>
@@ -3403,8 +3428,8 @@
         </w:rPr>
       </w:pPr>
       <w:r>
-        <w:object w:dxaOrig="10832" w:dyaOrig="2065">
-          <v:rect xmlns:o="urn:schemas-microsoft-com:office:office" xmlns:v="urn:schemas-microsoft-com:vml" id="rectole0000000000" style="width:541.600000pt;height:103.250000pt" o:preferrelative="t" o:ole="">
+        <w:object w:dxaOrig="10974" w:dyaOrig="2085">
+          <v:rect xmlns:o="urn:schemas-microsoft-com:office:office" xmlns:v="urn:schemas-microsoft-com:vml" id="rectole0000000000" style="width:548.700000pt;height:104.250000pt" o:preferrelative="t" o:ole="">
             <o:lock v:ext="edit"/>
             <v:imagedata xmlns:r="http://schemas.openxmlformats.org/officeDocument/2006/relationships" r:id="docRId3" o:title=""/>
           </v:rect>
@@ -3483,8 +3508,8 @@
         </w:rPr>
       </w:pPr>
       <w:r>
-        <w:object w:dxaOrig="10062" w:dyaOrig="4150">
-          <v:rect xmlns:o="urn:schemas-microsoft-com:office:office" xmlns:v="urn:schemas-microsoft-com:vml" id="rectole0000000001" style="width:503.100000pt;height:207.500000pt" o:preferrelative="t" o:ole="">
+        <w:object w:dxaOrig="10184" w:dyaOrig="4211">
+          <v:rect xmlns:o="urn:schemas-microsoft-com:office:office" xmlns:v="urn:schemas-microsoft-com:vml" id="rectole0000000001" style="width:509.200000pt;height:210.550000pt" o:preferrelative="t" o:ole="">
             <o:lock v:ext="edit"/>
             <v:imagedata xmlns:r="http://schemas.openxmlformats.org/officeDocument/2006/relationships" r:id="docRId5" o:title=""/>
           </v:rect>
@@ -3608,8 +3633,8 @@
         </w:rPr>
       </w:pPr>
       <w:r>
-        <w:object w:dxaOrig="8766" w:dyaOrig="4272">
-          <v:rect xmlns:o="urn:schemas-microsoft-com:office:office" xmlns:v="urn:schemas-microsoft-com:vml" id="rectole0000000002" style="width:438.300000pt;height:213.600000pt" o:preferrelative="t" o:ole="">
+        <w:object w:dxaOrig="8868" w:dyaOrig="4333">
+          <v:rect xmlns:o="urn:schemas-microsoft-com:office:office" xmlns:v="urn:schemas-microsoft-com:vml" id="rectole0000000002" style="width:443.400000pt;height:216.650000pt" o:preferrelative="t" o:ole="">
             <o:lock v:ext="edit"/>
             <v:imagedata xmlns:r="http://schemas.openxmlformats.org/officeDocument/2006/relationships" r:id="docRId7" o:title=""/>
           </v:rect>
@@ -3662,8 +3687,8 @@
         </w:rPr>
       </w:pPr>
       <w:r>
-        <w:object w:dxaOrig="8220" w:dyaOrig="3421">
-          <v:rect xmlns:o="urn:schemas-microsoft-com:office:office" xmlns:v="urn:schemas-microsoft-com:vml" id="rectole0000000003" style="width:411.000000pt;height:171.050000pt" o:preferrelative="t" o:ole="">
+        <w:object w:dxaOrig="8321" w:dyaOrig="3462">
+          <v:rect xmlns:o="urn:schemas-microsoft-com:office:office" xmlns:v="urn:schemas-microsoft-com:vml" id="rectole0000000003" style="width:416.050000pt;height:173.100000pt" o:preferrelative="t" o:ole="">
             <o:lock v:ext="edit"/>
             <v:imagedata xmlns:r="http://schemas.openxmlformats.org/officeDocument/2006/relationships" r:id="docRId9" o:title=""/>
           </v:rect>
@@ -3739,17 +3764,19 @@
         <w:rPr>
           <w:rFonts w:ascii="Arial" w:hAnsi="Arial" w:cs="Arial" w:eastAsia="Arial"/>
           <w:b/>
-          <w:color w:val="auto"/>
-          <w:spacing w:val="0"/>
-          <w:position w:val="0"/>
-          <w:sz w:val="22"/>
-          <w:shd w:fill="auto" w:val="clear"/>
-        </w:rPr>
-      </w:pPr>
-      <w:r>
-        <w:rPr>
-          <w:rFonts w:ascii="Arial" w:hAnsi="Arial" w:cs="Arial" w:eastAsia="Arial"/>
-          <w:b/>
+          <w:strike w:val="true"/>
+          <w:color w:val="auto"/>
+          <w:spacing w:val="0"/>
+          <w:position w:val="0"/>
+          <w:sz w:val="22"/>
+          <w:shd w:fill="auto" w:val="clear"/>
+        </w:rPr>
+      </w:pPr>
+      <w:r>
+        <w:rPr>
+          <w:rFonts w:ascii="Arial" w:hAnsi="Arial" w:cs="Arial" w:eastAsia="Arial"/>
+          <w:b/>
+          <w:strike w:val="true"/>
           <w:color w:val="auto"/>
           <w:spacing w:val="0"/>
           <w:position w:val="0"/>
@@ -3766,31 +3793,34 @@
         <w:jc w:val="left"/>
         <w:rPr>
           <w:rFonts w:ascii="Arial" w:hAnsi="Arial" w:cs="Arial" w:eastAsia="Arial"/>
-          <w:color w:val="auto"/>
-          <w:spacing w:val="0"/>
-          <w:position w:val="0"/>
-          <w:sz w:val="22"/>
-          <w:shd w:fill="auto" w:val="clear"/>
-        </w:rPr>
-      </w:pPr>
-    </w:p>
-    <w:p>
-      <w:pPr>
-        <w:spacing w:before="0" w:after="0" w:line="276"/>
-        <w:ind w:right="0" w:left="0" w:firstLine="0"/>
-        <w:jc w:val="left"/>
-        <w:rPr>
-          <w:rFonts w:ascii="Arial" w:hAnsi="Arial" w:cs="Arial" w:eastAsia="Arial"/>
-          <w:color w:val="auto"/>
-          <w:spacing w:val="0"/>
-          <w:position w:val="0"/>
-          <w:sz w:val="22"/>
-          <w:shd w:fill="auto" w:val="clear"/>
-        </w:rPr>
-      </w:pPr>
-      <w:r>
-        <w:rPr>
-          <w:rFonts w:ascii="Arial" w:hAnsi="Arial" w:cs="Arial" w:eastAsia="Arial"/>
+          <w:strike w:val="true"/>
+          <w:color w:val="auto"/>
+          <w:spacing w:val="0"/>
+          <w:position w:val="0"/>
+          <w:sz w:val="22"/>
+          <w:shd w:fill="auto" w:val="clear"/>
+        </w:rPr>
+      </w:pPr>
+    </w:p>
+    <w:p>
+      <w:pPr>
+        <w:spacing w:before="0" w:after="0" w:line="276"/>
+        <w:ind w:right="0" w:left="0" w:firstLine="0"/>
+        <w:jc w:val="left"/>
+        <w:rPr>
+          <w:rFonts w:ascii="Arial" w:hAnsi="Arial" w:cs="Arial" w:eastAsia="Arial"/>
+          <w:strike w:val="true"/>
+          <w:color w:val="auto"/>
+          <w:spacing w:val="0"/>
+          <w:position w:val="0"/>
+          <w:sz w:val="22"/>
+          <w:shd w:fill="auto" w:val="clear"/>
+        </w:rPr>
+      </w:pPr>
+      <w:r>
+        <w:rPr>
+          <w:rFonts w:ascii="Arial" w:hAnsi="Arial" w:cs="Arial" w:eastAsia="Arial"/>
+          <w:strike w:val="true"/>
           <w:color w:val="auto"/>
           <w:spacing w:val="0"/>
           <w:position w:val="0"/>
@@ -3830,8 +3860,8 @@
         </w:rPr>
       </w:pPr>
       <w:r>
-        <w:object w:dxaOrig="6377" w:dyaOrig="4737">
-          <v:rect xmlns:o="urn:schemas-microsoft-com:office:office" xmlns:v="urn:schemas-microsoft-com:vml" id="rectole0000000004" style="width:318.850000pt;height:236.850000pt" o:preferrelative="t" o:ole="">
+        <w:object w:dxaOrig="6459" w:dyaOrig="4798">
+          <v:rect xmlns:o="urn:schemas-microsoft-com:office:office" xmlns:v="urn:schemas-microsoft-com:vml" id="rectole0000000004" style="width:322.950000pt;height:239.900000pt" o:preferrelative="t" o:ole="">
             <o:lock v:ext="edit"/>
             <v:imagedata xmlns:r="http://schemas.openxmlformats.org/officeDocument/2006/relationships" r:id="docRId11" o:title=""/>
           </v:rect>

--- a/Assignment 2 - Instructions.docx
+++ b/Assignment 2 - Instructions.docx
@@ -2379,7 +2379,6 @@
               <w:ind w:right="0" w:left="2880" w:hanging="360"/>
               <w:jc w:val="left"/>
               <w:rPr>
-                <w:strike w:val="true"/>
                 <w:color w:val="auto"/>
                 <w:spacing w:val="0"/>
                 <w:position w:val="0"/>
@@ -2991,6 +2990,7 @@
         <w:jc w:val="left"/>
         <w:rPr>
           <w:rFonts w:ascii="Arial" w:hAnsi="Arial" w:cs="Arial" w:eastAsia="Arial"/>
+          <w:strike w:val="true"/>
           <w:color w:val="auto"/>
           <w:spacing w:val="0"/>
           <w:position w:val="0"/>
@@ -3078,11 +3078,24 @@
           <w:sz w:val="22"/>
           <w:shd w:fill="auto" w:val="clear"/>
         </w:rPr>
-        <w:t xml:space="preserve">. The page should </w:t>
-      </w:r>
-      <w:r>
-        <w:rPr>
-          <w:rFonts w:ascii="Arial" w:hAnsi="Arial" w:cs="Arial" w:eastAsia="Arial"/>
+        <w:t xml:space="preserve">. </w:t>
+      </w:r>
+      <w:r>
+        <w:rPr>
+          <w:rFonts w:ascii="Arial" w:hAnsi="Arial" w:cs="Arial" w:eastAsia="Arial"/>
+          <w:strike w:val="true"/>
+          <w:color w:val="auto"/>
+          <w:spacing w:val="0"/>
+          <w:position w:val="0"/>
+          <w:sz w:val="22"/>
+          <w:shd w:fill="auto" w:val="clear"/>
+        </w:rPr>
+        <w:t xml:space="preserve">The page should </w:t>
+      </w:r>
+      <w:r>
+        <w:rPr>
+          <w:rFonts w:ascii="Arial" w:hAnsi="Arial" w:cs="Arial" w:eastAsia="Arial"/>
+          <w:strike w:val="true"/>
           <w:color w:val="FF0000"/>
           <w:spacing w:val="0"/>
           <w:position w:val="0"/>
@@ -3094,6 +3107,7 @@
       <w:r>
         <w:rPr>
           <w:rFonts w:ascii="Arial" w:hAnsi="Arial" w:cs="Arial" w:eastAsia="Arial"/>
+          <w:strike w:val="true"/>
           <w:color w:val="auto"/>
           <w:spacing w:val="0"/>
           <w:position w:val="0"/>
@@ -3114,23 +3128,85 @@
         <w:jc w:val="left"/>
         <w:rPr>
           <w:rFonts w:ascii="Arial" w:hAnsi="Arial" w:cs="Arial" w:eastAsia="Arial"/>
-          <w:color w:val="auto"/>
-          <w:spacing w:val="0"/>
-          <w:position w:val="0"/>
-          <w:sz w:val="22"/>
-          <w:shd w:fill="auto" w:val="clear"/>
-        </w:rPr>
-      </w:pPr>
-      <w:r>
-        <w:rPr>
-          <w:rFonts w:ascii="Arial" w:hAnsi="Arial" w:cs="Arial" w:eastAsia="Arial"/>
-          <w:color w:val="auto"/>
-          <w:spacing w:val="0"/>
-          <w:position w:val="0"/>
-          <w:sz w:val="22"/>
-          <w:shd w:fill="auto" w:val="clear"/>
-        </w:rPr>
-        <w:t xml:space="preserve">At the top of this new page page, the Company Name and Ticker Symbol should be listed in &lt;h2&gt; tags, showing the user that they are currently looking at only Transactions for the company they clicked on. (Multiple ways of doing this. Think how you pass a SelectList)</w:t>
+          <w:strike w:val="true"/>
+          <w:color w:val="auto"/>
+          <w:spacing w:val="0"/>
+          <w:position w:val="0"/>
+          <w:sz w:val="22"/>
+          <w:shd w:fill="auto" w:val="clear"/>
+        </w:rPr>
+      </w:pPr>
+      <w:r>
+        <w:rPr>
+          <w:rFonts w:ascii="Arial" w:hAnsi="Arial" w:cs="Arial" w:eastAsia="Arial"/>
+          <w:strike w:val="true"/>
+          <w:color w:val="FF0000"/>
+          <w:spacing w:val="0"/>
+          <w:position w:val="0"/>
+          <w:sz w:val="22"/>
+          <w:shd w:fill="auto" w:val="clear"/>
+        </w:rPr>
+        <w:t xml:space="preserve">At the top </w:t>
+      </w:r>
+      <w:r>
+        <w:rPr>
+          <w:rFonts w:ascii="Arial" w:hAnsi="Arial" w:cs="Arial" w:eastAsia="Arial"/>
+          <w:strike w:val="true"/>
+          <w:color w:val="auto"/>
+          <w:spacing w:val="0"/>
+          <w:position w:val="0"/>
+          <w:sz w:val="22"/>
+          <w:shd w:fill="auto" w:val="clear"/>
+        </w:rPr>
+        <w:t xml:space="preserve">of this new page page, the </w:t>
+      </w:r>
+      <w:r>
+        <w:rPr>
+          <w:rFonts w:ascii="Arial" w:hAnsi="Arial" w:cs="Arial" w:eastAsia="Arial"/>
+          <w:strike w:val="true"/>
+          <w:color w:val="FF0000"/>
+          <w:spacing w:val="0"/>
+          <w:position w:val="0"/>
+          <w:sz w:val="22"/>
+          <w:shd w:fill="auto" w:val="clear"/>
+        </w:rPr>
+        <w:t xml:space="preserve">Company Name </w:t>
+      </w:r>
+      <w:r>
+        <w:rPr>
+          <w:rFonts w:ascii="Arial" w:hAnsi="Arial" w:cs="Arial" w:eastAsia="Arial"/>
+          <w:strike w:val="true"/>
+          <w:color w:val="auto"/>
+          <w:spacing w:val="0"/>
+          <w:position w:val="0"/>
+          <w:sz w:val="22"/>
+          <w:shd w:fill="auto" w:val="clear"/>
+        </w:rPr>
+        <w:t xml:space="preserve">and </w:t>
+      </w:r>
+      <w:r>
+        <w:rPr>
+          <w:rFonts w:ascii="Arial" w:hAnsi="Arial" w:cs="Arial" w:eastAsia="Arial"/>
+          <w:strike w:val="true"/>
+          <w:color w:val="FF0000"/>
+          <w:spacing w:val="0"/>
+          <w:position w:val="0"/>
+          <w:sz w:val="22"/>
+          <w:shd w:fill="auto" w:val="clear"/>
+        </w:rPr>
+        <w:t xml:space="preserve">Ticker Symbol </w:t>
+      </w:r>
+      <w:r>
+        <w:rPr>
+          <w:rFonts w:ascii="Arial" w:hAnsi="Arial" w:cs="Arial" w:eastAsia="Arial"/>
+          <w:strike w:val="true"/>
+          <w:color w:val="auto"/>
+          <w:spacing w:val="0"/>
+          <w:position w:val="0"/>
+          <w:sz w:val="22"/>
+          <w:shd w:fill="auto" w:val="clear"/>
+        </w:rPr>
+        <w:t xml:space="preserve">should be listed in &lt;h2&gt; tags, showing the user that they are currently looking at only Transactions for the company they clicked on. (Multiple ways of doing this. Think how you pass a SelectList)</w:t>
       </w:r>
     </w:p>
     <w:p>
@@ -3169,13 +3245,109 @@
       <w:r>
         <w:rPr>
           <w:rFonts w:ascii="Arial" w:hAnsi="Arial" w:cs="Arial" w:eastAsia="Arial"/>
-          <w:color w:val="auto"/>
-          <w:spacing w:val="0"/>
-          <w:position w:val="0"/>
-          <w:sz w:val="22"/>
-          <w:shd w:fill="auto" w:val="clear"/>
-        </w:rPr>
-        <w:t xml:space="preserve">In your TransactionRecord listing, change the Company Name into a link that goes to the edit page of that particular company. This would be the opposite of the above</w:t>
+          <w:strike w:val="true"/>
+          <w:color w:val="auto"/>
+          <w:spacing w:val="0"/>
+          <w:position w:val="0"/>
+          <w:sz w:val="22"/>
+          <w:shd w:fill="auto" w:val="clear"/>
+        </w:rPr>
+        <w:t xml:space="preserve">In your TransactionRecord listing, </w:t>
+      </w:r>
+      <w:r>
+        <w:rPr>
+          <w:rFonts w:ascii="Arial" w:hAnsi="Arial" w:cs="Arial" w:eastAsia="Arial"/>
+          <w:strike w:val="true"/>
+          <w:color w:val="FF0000"/>
+          <w:spacing w:val="0"/>
+          <w:position w:val="0"/>
+          <w:sz w:val="22"/>
+          <w:shd w:fill="auto" w:val="clear"/>
+        </w:rPr>
+        <w:t xml:space="preserve">change the Company </w:t>
+      </w:r>
+      <w:r>
+        <w:rPr>
+          <w:rFonts w:ascii="Arial" w:hAnsi="Arial" w:cs="Arial" w:eastAsia="Arial"/>
+          <w:strike w:val="true"/>
+          <w:color w:val="auto"/>
+          <w:spacing w:val="0"/>
+          <w:position w:val="0"/>
+          <w:sz w:val="22"/>
+          <w:shd w:fill="auto" w:val="clear"/>
+        </w:rPr>
+        <w:t xml:space="preserve">Name </w:t>
+      </w:r>
+      <w:r>
+        <w:rPr>
+          <w:rFonts w:ascii="Arial" w:hAnsi="Arial" w:cs="Arial" w:eastAsia="Arial"/>
+          <w:strike w:val="true"/>
+          <w:color w:val="FF0000"/>
+          <w:spacing w:val="0"/>
+          <w:position w:val="0"/>
+          <w:sz w:val="22"/>
+          <w:shd w:fill="auto" w:val="clear"/>
+        </w:rPr>
+        <w:t xml:space="preserve">into a link</w:t>
+      </w:r>
+      <w:r>
+        <w:rPr>
+          <w:rFonts w:ascii="Arial" w:hAnsi="Arial" w:cs="Arial" w:eastAsia="Arial"/>
+          <w:strike w:val="true"/>
+          <w:color w:val="auto"/>
+          <w:spacing w:val="0"/>
+          <w:position w:val="0"/>
+          <w:sz w:val="22"/>
+          <w:shd w:fill="auto" w:val="clear"/>
+        </w:rPr>
+        <w:t xml:space="preserve"> that goes t</w:t>
+      </w:r>
+      <w:r>
+        <w:rPr>
+          <w:rFonts w:ascii="Arial" w:hAnsi="Arial" w:cs="Arial" w:eastAsia="Arial"/>
+          <w:color w:val="auto"/>
+          <w:spacing w:val="0"/>
+          <w:position w:val="0"/>
+          <w:sz w:val="22"/>
+          <w:shd w:fill="auto" w:val="clear"/>
+        </w:rPr>
+        <w:t xml:space="preserve">o </w:t>
+      </w:r>
+      <w:r>
+        <w:rPr>
+          <w:rFonts w:ascii="Arial" w:hAnsi="Arial" w:cs="Arial" w:eastAsia="Arial"/>
+          <w:strike w:val="true"/>
+          <w:color w:val="auto"/>
+          <w:spacing w:val="0"/>
+          <w:position w:val="0"/>
+          <w:sz w:val="22"/>
+          <w:shd w:fill="auto" w:val="clear"/>
+        </w:rPr>
+        <w:t xml:space="preserve">the </w:t>
+      </w:r>
+      <w:r>
+        <w:rPr>
+          <w:rFonts w:ascii="Arial" w:hAnsi="Arial" w:cs="Arial" w:eastAsia="Arial"/>
+          <w:strike w:val="true"/>
+          <w:color w:val="FF0000"/>
+          <w:spacing w:val="0"/>
+          <w:position w:val="0"/>
+          <w:sz w:val="22"/>
+          <w:shd w:fill="auto" w:val="clear"/>
+        </w:rPr>
+        <w:t xml:space="preserve">edit page of that particular company</w:t>
+      </w:r>
+      <w:r>
+        <w:rPr>
+          <w:rFonts w:ascii="Arial" w:hAnsi="Arial" w:cs="Arial" w:eastAsia="Arial"/>
+          <w:strike w:val="true"/>
+          <w:color w:val="auto"/>
+          <w:spacing w:val="0"/>
+          <w:position w:val="0"/>
+          <w:sz w:val="22"/>
+          <w:shd w:fill="auto" w:val="clear"/>
+        </w:rPr>
+        <w:t xml:space="preserve">. This would be the opposite of the above</w:t>
       </w:r>
     </w:p>
     <w:p>
@@ -3213,6 +3385,7 @@
         <w:rPr>
           <w:rFonts w:ascii="Arial" w:hAnsi="Arial" w:cs="Arial" w:eastAsia="Arial"/>
           <w:b/>
+          <w:strike w:val="true"/>
           <w:color w:val="auto"/>
           <w:spacing w:val="0"/>
           <w:position w:val="0"/>
@@ -3224,13 +3397,25 @@
       <w:r>
         <w:rPr>
           <w:rFonts w:ascii="Arial" w:hAnsi="Arial" w:cs="Arial" w:eastAsia="Arial"/>
-          <w:color w:val="auto"/>
-          <w:spacing w:val="0"/>
-          <w:position w:val="0"/>
-          <w:sz w:val="22"/>
-          <w:shd w:fill="auto" w:val="clear"/>
-        </w:rPr>
-        <w:t xml:space="preserve">: You should probably use a QueryString to send the ID of the company to the Transaction List, get the data from the database and send it back out to the same view you already created.</w:t>
+          <w:strike w:val="true"/>
+          <w:color w:val="auto"/>
+          <w:spacing w:val="0"/>
+          <w:position w:val="0"/>
+          <w:sz w:val="22"/>
+          <w:shd w:fill="auto" w:val="clear"/>
+        </w:rPr>
+        <w:t xml:space="preserve">: You should probably use a QueryString to send the ID of the company to the Transaction List, get the data from the database and send it back out to the same view you already created</w:t>
+      </w:r>
+      <w:r>
+        <w:rPr>
+          <w:rFonts w:ascii="Arial" w:hAnsi="Arial" w:cs="Arial" w:eastAsia="Arial"/>
+          <w:color w:val="auto"/>
+          <w:spacing w:val="0"/>
+          <w:position w:val="0"/>
+          <w:sz w:val="22"/>
+          <w:shd w:fill="auto" w:val="clear"/>
+        </w:rPr>
+        <w:t xml:space="preserve">.</w:t>
       </w:r>
     </w:p>
     <w:p>
@@ -3428,8 +3613,8 @@
         </w:rPr>
       </w:pPr>
       <w:r>
-        <w:object w:dxaOrig="10974" w:dyaOrig="2085">
-          <v:rect xmlns:o="urn:schemas-microsoft-com:office:office" xmlns:v="urn:schemas-microsoft-com:vml" id="rectole0000000000" style="width:548.700000pt;height:104.250000pt" o:preferrelative="t" o:ole="">
+        <w:object w:dxaOrig="11115" w:dyaOrig="2105">
+          <v:rect xmlns:o="urn:schemas-microsoft-com:office:office" xmlns:v="urn:schemas-microsoft-com:vml" id="rectole0000000000" style="width:555.750000pt;height:105.250000pt" o:preferrelative="t" o:ole="">
             <o:lock v:ext="edit"/>
             <v:imagedata xmlns:r="http://schemas.openxmlformats.org/officeDocument/2006/relationships" r:id="docRId3" o:title=""/>
           </v:rect>
@@ -3508,8 +3693,8 @@
         </w:rPr>
       </w:pPr>
       <w:r>
-        <w:object w:dxaOrig="10184" w:dyaOrig="4211">
-          <v:rect xmlns:o="urn:schemas-microsoft-com:office:office" xmlns:v="urn:schemas-microsoft-com:vml" id="rectole0000000001" style="width:509.200000pt;height:210.550000pt" o:preferrelative="t" o:ole="">
+        <w:object w:dxaOrig="10306" w:dyaOrig="4272">
+          <v:rect xmlns:o="urn:schemas-microsoft-com:office:office" xmlns:v="urn:schemas-microsoft-com:vml" id="rectole0000000001" style="width:515.300000pt;height:213.600000pt" o:preferrelative="t" o:ole="">
             <o:lock v:ext="edit"/>
             <v:imagedata xmlns:r="http://schemas.openxmlformats.org/officeDocument/2006/relationships" r:id="docRId5" o:title=""/>
           </v:rect>
@@ -3633,8 +3818,8 @@
         </w:rPr>
       </w:pPr>
       <w:r>
-        <w:object w:dxaOrig="8868" w:dyaOrig="4333">
-          <v:rect xmlns:o="urn:schemas-microsoft-com:office:office" xmlns:v="urn:schemas-microsoft-com:vml" id="rectole0000000002" style="width:443.400000pt;height:216.650000pt" o:preferrelative="t" o:ole="">
+        <w:object w:dxaOrig="8969" w:dyaOrig="4393">
+          <v:rect xmlns:o="urn:schemas-microsoft-com:office:office" xmlns:v="urn:schemas-microsoft-com:vml" id="rectole0000000002" style="width:448.450000pt;height:219.650000pt" o:preferrelative="t" o:ole="">
             <o:lock v:ext="edit"/>
             <v:imagedata xmlns:r="http://schemas.openxmlformats.org/officeDocument/2006/relationships" r:id="docRId7" o:title=""/>
           </v:rect>
@@ -3687,8 +3872,8 @@
         </w:rPr>
       </w:pPr>
       <w:r>
-        <w:object w:dxaOrig="8321" w:dyaOrig="3462">
-          <v:rect xmlns:o="urn:schemas-microsoft-com:office:office" xmlns:v="urn:schemas-microsoft-com:vml" id="rectole0000000003" style="width:416.050000pt;height:173.100000pt" o:preferrelative="t" o:ole="">
+        <w:object w:dxaOrig="8422" w:dyaOrig="3503">
+          <v:rect xmlns:o="urn:schemas-microsoft-com:office:office" xmlns:v="urn:schemas-microsoft-com:vml" id="rectole0000000003" style="width:421.100000pt;height:175.150000pt" o:preferrelative="t" o:ole="">
             <o:lock v:ext="edit"/>
             <v:imagedata xmlns:r="http://schemas.openxmlformats.org/officeDocument/2006/relationships" r:id="docRId9" o:title=""/>
           </v:rect>
@@ -3860,8 +4045,8 @@
         </w:rPr>
       </w:pPr>
       <w:r>
-        <w:object w:dxaOrig="6459" w:dyaOrig="4798">
-          <v:rect xmlns:o="urn:schemas-microsoft-com:office:office" xmlns:v="urn:schemas-microsoft-com:vml" id="rectole0000000004" style="width:322.950000pt;height:239.900000pt" o:preferrelative="t" o:ole="">
+        <w:object w:dxaOrig="6540" w:dyaOrig="4859">
+          <v:rect xmlns:o="urn:schemas-microsoft-com:office:office" xmlns:v="urn:schemas-microsoft-com:vml" id="rectole0000000004" style="width:327.000000pt;height:242.950000pt" o:preferrelative="t" o:ole="">
             <o:lock v:ext="edit"/>
             <v:imagedata xmlns:r="http://schemas.openxmlformats.org/officeDocument/2006/relationships" r:id="docRId11" o:title=""/>
           </v:rect>
